--- a/futurehouse/outputs/kannan/BRSK2.docx
+++ b/futurehouse/outputs/kannan/BRSK2.docx
@@ -2,13 +2,295 @@
 <file path=word/document.xml><?xml version="1.0" encoding="utf-8"?>
 <w:document xmlns:w="http://schemas.openxmlformats.org/wordprocessingml/2006/main" xmlns:m="http://schemas.openxmlformats.org/officeDocument/2006/math" xmlns:r="http://schemas.openxmlformats.org/officeDocument/2006/relationships" xmlns:o="urn:schemas-microsoft-com:office:office" xmlns:v="urn:schemas-microsoft-com:vml" xmlns:w10="urn:schemas-microsoft-com:office:word" xmlns:a="http://schemas.openxmlformats.org/drawingml/2006/main" xmlns:pic="http://schemas.openxmlformats.org/drawingml/2006/picture" xmlns:wp="http://schemas.openxmlformats.org/drawingml/2006/wordprocessingDrawing">
   <w:body>
-    <w:bookmarkStart w:id="9" w:name="phylogeny"/>
-    <w:p>
-      <w:pPr>
-        <w:pStyle w:val="Heading2"/>
-      </w:pPr>
-      <w:r>
-        <w:t xml:space="preserve">1. Phylogeny</w:t>
+    <w:p>
+      <w:pPr>
+        <w:numPr>
+          <w:ilvl w:val="0"/>
+          <w:numId w:val="1001"/>
+        </w:numPr>
+      </w:pPr>
+      <w:r>
+        <w:t xml:space="preserve">Phylogeny:</w:t>
+      </w:r>
+      <w:r>
+        <w:br/>
+      </w:r>
+      <w:r>
+        <w:t xml:space="preserve">Serine/threonine‐protein kinase BRSK2 (UniProt ID: Q8IWQ3), also known as brain‐selective kinase 2, is classified as a member of the AMPK‐related kinase family within the broader CAMK group, and its orthologs are conserved across metazoan species including Caenorhabditis elegans (as SAD‐1) and Drosophila, with mammalian orthologs appearing as BRSK1 (also called SAD‑B) and BRSK2 (SAD‑A) that collectively participate in neuronal polarity and cell cycle regulation (aguirre2014lkb1ampktsc2signalingpathway pages 56-60, lyn2011theregulationof pages 59-65). Phylogenetic analyses, as described in seminal studies by Manning et al. (2002), place BRSK2 in an evolutionary conserved clade, indicating that it shares a common ancestry with a core set of kinases regulated by LKB1, and its evolutionary roots extend back to the Last Eukaryotic Common Ancestor (LECA) (lyn2011theregulationof pages 59-65, aguirre2014lkb1ampktsc2signalingpathway pages 56-60). Detailed phylogenetic classification reveals that the AMPK‐related kinases, including BRSK2, form a distinct subgroup within the protein kinase complement of the human genome with clear relationships established with kinases such as MARKs and SIK, underscoring its placement within a conserved functional module regulating cell polarity, metabolism, and stress responses (aguirre2014lkb1ampktsc2signalingpathwaya pages 56-60, lyn2011theregulationof pages 65-70).</w:t>
+      </w:r>
+    </w:p>
+    <w:p>
+      <w:pPr>
+        <w:numPr>
+          <w:ilvl w:val="0"/>
+          <w:numId w:val="1001"/>
+        </w:numPr>
+      </w:pPr>
+      <w:r>
+        <w:t xml:space="preserve">Reaction Catalyzed:</w:t>
+      </w:r>
+      <w:r>
+        <w:br/>
+      </w:r>
+      <w:r>
+        <w:t xml:space="preserve">BRSK2 catalyzes the transfer of a phosphate group from ATP to the hydroxyl group of serine and threonine residues on its target protein substrates, following the general biochemical reaction mechanism for serine/threonine kinases, where ATP and a substrate protein yield ADP and a phosphorylated protein along with the liberation of a proton (guo2006brsk2isactivated pages 1-2, annunziata2020phosphorylationsitesin pages 1-3). This canonical phosphotransfer reaction is essential for modulating the activity, localization, and interaction capabilities of substrate proteins and is represented by the general equation: ATP + [protein]-(L-serine or L-threonine) → ADP + [protein]-(L-serine/threonine)-phosphate + H⁺ (johnson2023anatlasof pages 1-2, annunziata2020phosphorylationsitesin pages 1-3).</w:t>
+      </w:r>
+    </w:p>
+    <w:p>
+      <w:pPr>
+        <w:numPr>
+          <w:ilvl w:val="0"/>
+          <w:numId w:val="1001"/>
+        </w:numPr>
+      </w:pPr>
+      <w:r>
+        <w:t xml:space="preserve">Cofactor Requirements:</w:t>
+      </w:r>
+      <w:r>
+        <w:br/>
+      </w:r>
+      <w:r>
+        <w:t xml:space="preserve">The catalytic activity of BRSK2 is dependent on divalent metal ions, with Mg²⁺ being the primary cofactor required for ATP binding and subsequent phosphotransfer activity, a feature that is typical for protein kinases of this class (liu2021leveragingdiversedatab pages 33-36, lyn2011theregulationof pages 59-65). In biochemical assays, the presence of Mg²⁺ is critical to stabilize the ATP molecule within the catalytic cleft of the kinase domain, thereby enabling the proper orientation of the phosphate group for transfer to substrate proteins (johnson2023anatlasof pages 1-2, guo2006brsk2isactivated pages 1-2).</w:t>
+      </w:r>
+    </w:p>
+    <w:p>
+      <w:pPr>
+        <w:numPr>
+          <w:ilvl w:val="0"/>
+          <w:numId w:val="1001"/>
+        </w:numPr>
+      </w:pPr>
+      <w:r>
+        <w:t xml:space="preserve">Substrate Specificity:</w:t>
+      </w:r>
+      <w:r>
+        <w:br/>
+      </w:r>
+      <w:r>
+        <w:t xml:space="preserve">BRSK2 displays a substrate specificity characteristic of AMPK‐related serine/threonine kinases, phosphorylating substrates that include a diverse range of proteins such as microtubule‐associated protein tau (MAPT), cell cycle regulators like CDC25C and WEE1, as well as proteins involved in insulin secretion such as CDK16 and PAK1 (aguirre2014lkb1ampktsc2signalingpathway pages 56-60, lyn2011theregulationof pages 59-65). Detailed mapping of substrate motifs based on large‐scale analysis from Johnson et al. (2023) indicates that BRSK2, like many serine/threonine kinases, has a preference for target sequences that present particular amino acid environments around the phosphorylated serine or threonine residue; for example, BRSK2 phosphorylates tau protein on specific residues such as Thr‐529 and Ser‐579, and it phosphorylates WEE1 at Ser‐642 in postmitotic neurons, thereby modulating their activities (johnson2023anatlasof pages 4-5, lyn2011theregulationof pages 65-70). The atlas of substrate specificities demonstrates that while the overall substrate motif for many serine/threonine kinases tends to be diverse, BRSK2’s phosphorylation events in neuronal and cell cycle pathways suggest a preference for substrates with regulatory roles in microtubule dynamics and cell division (johnson2023anatlasof pages 1-2, sugiyama2019largescalediscoveryof pages 6-8).</w:t>
+      </w:r>
+    </w:p>
+    <w:p>
+      <w:pPr>
+        <w:numPr>
+          <w:ilvl w:val="0"/>
+          <w:numId w:val="1001"/>
+        </w:numPr>
+      </w:pPr>
+      <w:r>
+        <w:t xml:space="preserve">Structure:</w:t>
+      </w:r>
+      <w:r>
+        <w:br/>
+      </w:r>
+      <w:r>
+        <w:t xml:space="preserve">BRSK2 consists of a central catalytic kinase domain that exhibits the typical bilobal architecture common to eukaryotic protein kinases, with an N-terminal lobe predominantly involved in ATP binding and a larger C-terminal lobe that facilitates substrate recognition and catalysis (aguirre2014lkb1ampktsc2signalingpathway pages 56-60, guo2006brsk2isactivated pages 1-2). Downstream of the catalytic domain, BRSK2 features a ubiquitin-associated (UBA) domain which is important for modulating the conformation of the kinase and influencing its activation state; notably, unlike its closely related isoform BRSK1, BRSK2 retains kinase activity even when mutations occur in the UBA domain, suggesting that the UBA domain in BRSK2 plays a regulatory rather than an essential catalytic role (aguirre2014lkb1ampktsc2signalingpathway pages 56-60, guo2006brsk2isactivated pages 4-5). Structural studies indicate that the activation loop of BRSK2 contains a highly conserved threonine residue (Thr-174) which is phosphorylated by the upstream tumor suppressor kinase LKB1, a modification that is critical for full catalytic activity (guo2006brsk2isactivated pages 1-2, aguirre2014lkb1ampktsc2signalingpathway pages 56-60). In addition, phosphorylation at Thr-260 by protein kinase A (PKA) has been demonstrated to enhance BRSK2 activity, thereby creating a multi-site regulatory mechanism that enables differential control of its function depending on cellular context (guo2006brsk2isactivated pages 2-4, guo2006brsk2isactivated pages 4-5). The overall three-dimensional structure, as predicted by AlphaFold and supported by biochemical and crystallographic data of homologous kinases, reveals the presence of conserved catalytic motifs such as the DFG motif, the activation segment, the C-helix, and residues comprising the hydrophobic spine, all of which are integral to proper kinase function (liu2021leveragingdiversedatab pages 33-36, annunziata2020phosphorylationsitesin pages 5-7).</w:t>
+      </w:r>
+    </w:p>
+    <w:p>
+      <w:pPr>
+        <w:numPr>
+          <w:ilvl w:val="0"/>
+          <w:numId w:val="1001"/>
+        </w:numPr>
+      </w:pPr>
+      <w:r>
+        <w:t xml:space="preserve">Regulation:</w:t>
+      </w:r>
+      <w:r>
+        <w:br/>
+      </w:r>
+      <w:r>
+        <w:t xml:space="preserve">The regulatory mechanisms governing BRSK2 activity involve multiple layers of control, primarily through site-specific phosphorylation events. The phosphorylation of Thr-174 within the activation loop by LKB1 is indispensable for catalysis and aligns with the regulatory paradigm established for AMPK-related kinases (aguirre2014lkb1ampktsc2signalingpathway pages 56-60, lyn2011theregulationof pages 65-70). In addition, phosphorylation by PKA at Thr-260 has been shown to further enhance kinase activity, thereby differentiating BRSK2’s function by promoting distinct downstream signaling events such as insulin secretion versus inhibition, depending on the phosphorylation state (guo2006brsk2isactivated pages 2-4, guo2006brsk2isactivated pages 4-5). BRSK2 is also subject to regulation by proteolytic processing under conditions of endoplasmic reticulum (ER) stress where cleavage products have been observed in certain pathological conditions, potentially indicating a role in the apoptotic response (lyn2011theregulationofa pages 250-254, southekal2021integrativeanalysisof pages 114-120). Furthermore, BRSK2 undergoes autophosphorylation events that may fine-tune its catalytic output, while its interaction with specific regulatory proteins helps maintain proper subcellular localization and substrate access, particularly in neuronal contexts where precise polarization is required (aguirre2014lkb1ampktsc2signalingpathway pages 56-60, lyn2011theregulationof pages 65-70). These distinct modifications result in functional heterogeneity; for example, BRSK2 phosphorylated at Thr-174 has been associated with inhibition of insulin secretion, whereas phosphorylation at Thr-260 is correlated with stimulated insulin secretion, underscoring the importance of differential phosphorylation in tissue-specific and context-specific regulation (information section, guo2006brsk2isactivated pages 2-4).</w:t>
+      </w:r>
+    </w:p>
+    <w:p>
+      <w:pPr>
+        <w:numPr>
+          <w:ilvl w:val="0"/>
+          <w:numId w:val="1001"/>
+        </w:numPr>
+      </w:pPr>
+      <w:r>
+        <w:t xml:space="preserve">Function:</w:t>
+      </w:r>
+      <w:r>
+        <w:br/>
+      </w:r>
+      <w:r>
+        <w:t xml:space="preserve">BRSK2 plays a critical role in multiple cellular processes that are essential for proper neuronal development, cell cycle progression, and metabolic regulation. In the nervous system, BRSK2 is predominantly expressed in brain tissue where it acts as a key regulator of neuronal polarization and axonogenesis, achieved in part through the phosphorylation of microtubule-associated substrates such as MAPT/TAU; phosphorylation of tau at residues including Thr-529 and Ser-579 is instrumental in modulating microtubule stability and neuronal polarity (aguirre2014lkb1ampktsc2signalingpathway pages 56-60, annunziata2020phosphorylationsitesin pages 5-7). BRSK2 also directly phosphorylates WEE1 at Ser-642 in postmitotic neurons, leading to the down-regulation of WEE1’s inhibitory activity and thereby contributing to the transition of neurons to a polarized state (information section, lyn2011theregulationof pages 65-70). Beyond neuronal functions, BRSK2 exerts regulatory control over the mitotic cell cycle by phosphorylating cell cycle regulators such as CDC25C, with consequent promotion of mitotic entry, and by targeting proteins like CDK16 and PAK1 to modulate insulin secretion in response to elevated glucose levels (information section, southekal2021integrativeanalysisof pages 114-120). The kinase is implicated in the reorganization of the actin cytoskeleton, supporting its role in cell morphology and migration, and it may also function in mediating the apoptotic response triggered by ER stress, thus linking it to cellular stress response pathways (information section, lyn2011theregulationofa pages 250-254, amakiri2021cellsignallinginterplayb pages 52-58). Collectively, these functions position BRSK2 as an essential regulator of both neurodevelopmental processes and metabolic signaling, with its activity precisely modulated by context-dependent phosphorylation events (information section, guo2006brsk2isactivated pages 2-4, annunziata2020phosphorylationsitesin pages 5-7).</w:t>
+      </w:r>
+    </w:p>
+    <w:p>
+      <w:pPr>
+        <w:numPr>
+          <w:ilvl w:val="0"/>
+          <w:numId w:val="1001"/>
+        </w:numPr>
+      </w:pPr>
+      <w:r>
+        <w:t xml:space="preserve">Other Comments:</w:t>
+      </w:r>
+      <w:r>
+        <w:br/>
+      </w:r>
+      <w:r>
+        <w:t xml:space="preserve">BRSK2 has been associated with several disease contexts, including neurodevelopmental disorders and various cancers, where its dysregulation may serve as a prognostic marker; studies have identified that alterations in BRSK2 expression or activity correlate with poor survival outcomes in certain tumor types, in addition to its established role in neuronal polarity and tau phosphorylation that may contribute to neurodegenerative conditions (southekal2021integrativeanalysisofa pages 114-120, alzahrani2022identificationandcharacterization pages 17-18). Although specific inhibitors targeting BRSK2 have not yet been thoroughly characterized in the literature, its position within the AMPK-related kinase family and its unique regulatory mechanisms, such as differential effects of phosphorylation at Thr-174 versus Thr-260, make it a potential candidate for selective therapeutic modulation; resources such as kinome inhibitor databases may eventually identify compounds with inhibitory activity against BRSK2 (information section, anti2009nonspecificserinethreonineprotein pages 119-121, bringas2025mechanismandcellular pages 39-43). Notable disease mutations or alterations in BRSK2 remain to be comprehensively catalogued, and further research is warranted to delineate the impact of such mutations on its substrate specificity and regulatory profile (information section, lyn2011theregulationof pages 65-70, southekal2021integrativeanalysisof pages 114-120).</w:t>
+      </w:r>
+    </w:p>
+    <w:p>
+      <w:pPr>
+        <w:numPr>
+          <w:ilvl w:val="0"/>
+          <w:numId w:val="1001"/>
+        </w:numPr>
+      </w:pPr>
+      <w:r>
+        <w:t xml:space="preserve">References:</w:t>
+      </w:r>
+      <w:r>
+        <w:br/>
+      </w:r>
+      <w:r>
+        <w:t xml:space="preserve">aguirre2014lkb1ampktsc2signalingpathway pages 56-60;</w:t>
+      </w:r>
+      <w:r>
+        <w:br/>
+      </w:r>
+      <w:r>
+        <w:t xml:space="preserve">aguirre2014lkb1ampktsc2signalingpathwaya pages 56-60;</w:t>
+      </w:r>
+      <w:r>
+        <w:br/>
+      </w:r>
+      <w:r>
+        <w:t xml:space="preserve">amakiri2021cellsignallinginterplayb pages 52-58;</w:t>
+      </w:r>
+      <w:r>
+        <w:br/>
+      </w:r>
+      <w:r>
+        <w:t xml:space="preserve">annunziata2020phosphorylationsitesin pages 1-3;</w:t>
+      </w:r>
+      <w:r>
+        <w:br/>
+      </w:r>
+      <w:r>
+        <w:t xml:space="preserve">annunziata2020phosphorylationsitesin pages 5-7;</w:t>
+      </w:r>
+      <w:r>
+        <w:br/>
+      </w:r>
+      <w:r>
+        <w:t xml:space="preserve">anti2009nonspecificserinethreonineprotein pages 119-121;</w:t>
+      </w:r>
+      <w:r>
+        <w:br/>
+      </w:r>
+      <w:r>
+        <w:t xml:space="preserve">bringas2025mechanismandcellular pages 39-43;</w:t>
+      </w:r>
+      <w:r>
+        <w:br/>
+      </w:r>
+      <w:r>
+        <w:t xml:space="preserve">guo2006brsk2isactivated pages 1-2;</w:t>
+      </w:r>
+      <w:r>
+        <w:br/>
+      </w:r>
+      <w:r>
+        <w:t xml:space="preserve">guo2006brsk2isactivated pages 2-4;</w:t>
+      </w:r>
+      <w:r>
+        <w:br/>
+      </w:r>
+      <w:r>
+        <w:t xml:space="preserve">guo2006brsk2isactivated pages 4-5;</w:t>
+      </w:r>
+      <w:r>
+        <w:br/>
+      </w:r>
+      <w:r>
+        <w:t xml:space="preserve">johnson2023anatlasof pages 1-2;</w:t>
+      </w:r>
+      <w:r>
+        <w:br/>
+      </w:r>
+      <w:r>
+        <w:t xml:space="preserve">johnson2023anatlasof pages 3-4;</w:t>
+      </w:r>
+      <w:r>
+        <w:br/>
+      </w:r>
+      <w:r>
+        <w:t xml:space="preserve">johnson2023anatlasof pages 4-5;</w:t>
+      </w:r>
+      <w:r>
+        <w:br/>
+      </w:r>
+      <w:r>
+        <w:t xml:space="preserve">liu2021leveragingdiversedatab pages 33-36;</w:t>
+      </w:r>
+      <w:r>
+        <w:br/>
+      </w:r>
+      <w:r>
+        <w:t xml:space="preserve">lyn2011theregulationof pages 59-65;</w:t>
+      </w:r>
+      <w:r>
+        <w:br/>
+      </w:r>
+      <w:r>
+        <w:t xml:space="preserve">lyn2011theregulationof pages 65-70;</w:t>
+      </w:r>
+      <w:r>
+        <w:br/>
+      </w:r>
+      <w:r>
+        <w:t xml:space="preserve">lyn2011theregulationofa pages 250-254;</w:t>
+      </w:r>
+      <w:r>
+        <w:br/>
+      </w:r>
+      <w:r>
+        <w:t xml:space="preserve">lyn2011theregulationofb pages 65-70;</w:t>
+      </w:r>
+      <w:r>
+        <w:br/>
+      </w:r>
+      <w:r>
+        <w:t xml:space="preserve">lyn2011theregulationofc pages 65-70;</w:t>
+      </w:r>
+      <w:r>
+        <w:br/>
+      </w:r>
+      <w:r>
+        <w:t xml:space="preserve">moret2020aresourcefor pages 23-26;</w:t>
+      </w:r>
+      <w:r>
+        <w:br/>
+      </w:r>
+      <w:r>
+        <w:t xml:space="preserve">southekal2021integrativeanalysisof pages 114-120;</w:t>
+      </w:r>
+      <w:r>
+        <w:br/>
+      </w:r>
+      <w:r>
+        <w:t xml:space="preserve">southekal2021integrativeanalysisofa pages 114-120;</w:t>
+      </w:r>
+      <w:r>
+        <w:br/>
+      </w:r>
+      <w:r>
+        <w:t xml:space="preserve">sugiyama2019largescalediscoveryof pages 6-8;</w:t>
+      </w:r>
+      <w:r>
+        <w:br/>
+      </w:r>
+      <w:r>
+        <w:t xml:space="preserve">alzahrani2022identificationandcharacterization pages 17-18.</w:t>
       </w:r>
     </w:p>
     <w:p>
@@ -16,188 +298,6 @@
         <w:pStyle w:val="FirstParagraph"/>
       </w:pPr>
       <w:r>
-        <w:t xml:space="preserve">BRSK2 belongs to the eukaryotic AMPK‐related kinase (ARK) family and is evolutionarily related to a set of serine/threonine kinases that include BRSK1, NUAK1/2, SIKs, MARKs, MELK, and the classical AMPK catalytic subunits. Within this family, BRSK2 and its paralog BRSK1 represent the brain‐selective branch and can be traced to conserved ancestral kinases that emerged early in vertebrate evolution, with a distinctive set of regulatory cysteine residues playing roles in redox control. Phylogenetic analyses demonstrate that despite high overall sequence identity between BRSK1 and BRSK2, BRSK2 has accumulated unique redox‐sensitive features—such as a conserved T-loop +2 cysteine and a unique substitution in the activation segment (CPE motif instead of the canonical APE motif)—which are rare among eukaryotic protein kinases, underscoring its specialized functional adaptation in neuronal contexts (bendzunas2024redoxregulationof pages 3-7, bendzunas2025redoxregulationand pages 2-3).</w:t>
-      </w:r>
-    </w:p>
-    <w:bookmarkEnd w:id="9"/>
-    <w:bookmarkStart w:id="10" w:name="reaction-catalyzed"/>
-    <w:p>
-      <w:pPr>
-        <w:pStyle w:val="Heading2"/>
-      </w:pPr>
-      <w:r>
-        <w:t xml:space="preserve">2. Reaction Catalyzed</w:t>
-      </w:r>
-    </w:p>
-    <w:p>
-      <w:pPr>
-        <w:pStyle w:val="FirstParagraph"/>
-      </w:pPr>
-      <w:r>
-        <w:t xml:space="preserve">BRSK2 catalyzes the transfer of a phosphate group from ATP to specific serine or threonine residues on substrate proteins. In mechanistic terms, the reaction can be described as follows: ATP + [protein substrate] → ADP + [phospho-protein] + H⁺. This phosphorylation event is critical for modulating the activity, conformation, and protein–protein interactions of substrates such as microtubule-associated proteins (e.g., MAPT/TAU), cell cycle regulators (e.g., CDC25C, WEE1), and proteins involved in insulin secretion (e.g., CDK16 and PAK1) (bendzunas2024redoxregulationof pages 12-15, tamir2020gainoffunctiongeneticscreen pages 1-3).</w:t>
-      </w:r>
-    </w:p>
-    <w:bookmarkEnd w:id="10"/>
-    <w:bookmarkStart w:id="11" w:name="cofactor-requirements"/>
-    <w:p>
-      <w:pPr>
-        <w:pStyle w:val="Heading2"/>
-      </w:pPr>
-      <w:r>
-        <w:t xml:space="preserve">3. Cofactor Requirements</w:t>
-      </w:r>
-    </w:p>
-    <w:p>
-      <w:pPr>
-        <w:pStyle w:val="FirstParagraph"/>
-      </w:pPr>
-      <w:r>
-        <w:t xml:space="preserve">The catalytic activity of BRSK2 is dependent on the presence of divalent metal ions—most notably Mg²⁺—which act as cofactors by assisting in the stabilization of ATP and the phosphate transfer reaction. In addition, BRSK2 requires ATP as the phosphate donor and is activated upon phosphorylation by upstream kinases such as LKB1, a modification essential for the full catalytic competence of the kinase domain (bendzunas2025redoxregulationand pages 1-2, tamir2020gainoffunctiongeneticscreen pages 3-5).</w:t>
-      </w:r>
-    </w:p>
-    <w:bookmarkEnd w:id="11"/>
-    <w:bookmarkStart w:id="12" w:name="substrate-specificity"/>
-    <w:p>
-      <w:pPr>
-        <w:pStyle w:val="Heading2"/>
-      </w:pPr>
-      <w:r>
-        <w:t xml:space="preserve">4. Substrate Specificity</w:t>
-      </w:r>
-    </w:p>
-    <w:p>
-      <w:pPr>
-        <w:pStyle w:val="FirstParagraph"/>
-      </w:pPr>
-      <w:r>
-        <w:t xml:space="preserve">BRSK2 phosphorylates several physiologically relevant substrates in neuronal and metabolic pathways. Key substrates include:</w:t>
-      </w:r>
-      <w:r>
-        <w:br/>
-      </w:r>
-      <w:r>
-        <w:t xml:space="preserve">– MAPT/TAU, where phosphorylation at specific residues (e.g., Thr-529 and Ser-579) is implicated in neuronal polarization and axonogenesis;</w:t>
-      </w:r>
-      <w:r>
-        <w:br/>
-      </w:r>
-      <w:r>
-        <w:t xml:space="preserve">– CDC25C, a regulator of cell cycle progression;</w:t>
-      </w:r>
-      <w:r>
-        <w:br/>
-      </w:r>
-      <w:r>
-        <w:t xml:space="preserve">– WEE1, whose phosphorylation at Ser-642 down-regulates its activity in postmitotic neurons;</w:t>
-      </w:r>
-      <w:r>
-        <w:br/>
-      </w:r>
-      <w:r>
-        <w:t xml:space="preserve">– CDK16 and PAK1, both of which are involved in the regulation of insulin secretion.</w:t>
-      </w:r>
-      <w:r>
-        <w:br/>
-      </w:r>
-      <w:r>
-        <w:t xml:space="preserve">Kinase activity assays often employ the AMARA peptide—a generic substrate utilized to measure ARK family phosphorylation—with the activity of BRSK2 being modulated by the redox state and phosphorylation status of conserved residues in its activation loop (bendzunas2024redoxregulationof pages 12-15, bendzunas2024redoxregulationof pages 20-23, tamir2020gainoffunctiongeneticscreen pages 1-3).</w:t>
-      </w:r>
-    </w:p>
-    <w:bookmarkEnd w:id="12"/>
-    <w:bookmarkStart w:id="13" w:name="structure"/>
-    <w:p>
-      <w:pPr>
-        <w:pStyle w:val="Heading2"/>
-      </w:pPr>
-      <w:r>
-        <w:t xml:space="preserve">5. Structure</w:t>
-      </w:r>
-    </w:p>
-    <w:p>
-      <w:pPr>
-        <w:pStyle w:val="FirstParagraph"/>
-      </w:pPr>
-      <w:r>
-        <w:t xml:space="preserve">BRSK2 is organized into several functionally distinct domains. The N-terminal region contains the catalytic kinase domain, which is responsible for its enzymatic activity. This domain includes highly conserved motifs such as the HRD motif, an activation loop (T-loop) where phosphorylation is required for activation, and a unique T-loop +2 cysteine residue that is essential for redox regulation. Following the kinase domain is a Ubiquitin-Associated (UBA) domain, which may play roles in protein–protein interactions and possibly autoinhibition. Further towards the C-terminus, BRSK2 contains a Proline-Rich Region (PRR), a Kinase-Associated (KA1) domain, and an Autoinhibitory Sequence (AIS), all of which contribute to the fine-tuning of its catalytic activity and subcellular localization. Unique to BRSK2 is the substitution within the activation segment—where the canonical APE motif is replaced by a CPE sequence—facilitating the formation of reversible disulfide bonds and redox-dependent conformational changes that modulate kinase function. Three-dimensional models based on AlphaFold predictions suggest that the kinase domain adopts an active-like conformation, with critical redox-sensitive cysteine residues (e.g., C176 and C183) positioned strategically to influence inter-lobe interactions and allosteric communication (bendzunas2024redoxregulationof pages 51-58, bendzunas2025redoxregulationand pages 3-5, bendzunas2024redoxregulationof pages 15-18).</w:t>
-      </w:r>
-    </w:p>
-    <w:bookmarkEnd w:id="13"/>
-    <w:bookmarkStart w:id="14" w:name="regulation"/>
-    <w:p>
-      <w:pPr>
-        <w:pStyle w:val="Heading2"/>
-      </w:pPr>
-      <w:r>
-        <w:t xml:space="preserve">6. Regulation</w:t>
-      </w:r>
-    </w:p>
-    <w:p>
-      <w:pPr>
-        <w:pStyle w:val="FirstParagraph"/>
-      </w:pPr>
-      <w:r>
-        <w:t xml:space="preserve">BRSK2 is regulated by a combination of phosphorylation events and redox-based modifications. Its activation is initiated by the upstream kinase LKB1 through phosphorylation of a conserved residue in the T-loop (e.g., Thr-174 in the kinase domain), a modification that primes BRSK2 for substrate phosphorylation. In addition to this classical phospho-activation, BRSK2 is subject to redox regulation through reversible oxidation of conserved cysteine residues. Specifically, oxidation of the T-loop +2 cysteine and the cysteine within the CPE motif can lead to the formation of intramolecular disulfide bonds, which alter the conformation of the kinase domain and modulate its catalytic activity. Experimental data show that under oxidative conditions (e.g., H₂O₂ treatment), BRSK2 activity is inhibited—a state that can be reversed by reducing agents like DTT or glutathione (GSH), highlighting its role as a sensor of cellular redox status. Moreover, specific mutations in these cysteine residues can either enhance or impair kinase activity, demonstrating the finely tuned balance between phosphorylation-dependent activation and redox-based modulation. This dual regulatory mechanism not only influences enzyme activity but also modulates substrate recognition and downstream signaling pathways, such as those involved in insulin secretion and neuronal polarity (bendzunas2024redoxregulationof pages 12-15, bendzunas2025redoxregulationand pages 14-15, tamir2020gainoffunctiongeneticscreen pages 5-6).</w:t>
-      </w:r>
-    </w:p>
-    <w:bookmarkEnd w:id="14"/>
-    <w:bookmarkStart w:id="15" w:name="function"/>
-    <w:p>
-      <w:pPr>
-        <w:pStyle w:val="Heading2"/>
-      </w:pPr>
-      <w:r>
-        <w:t xml:space="preserve">7. Function</w:t>
-      </w:r>
-    </w:p>
-    <w:p>
-      <w:pPr>
-        <w:pStyle w:val="FirstParagraph"/>
-      </w:pPr>
-      <w:r>
-        <w:t xml:space="preserve">BRSK2 serves multiple critical roles in both neuronal function and metabolic regulation. In the brain, BRSK2 is instrumental in establishing and maintaining neuronal polarity and promoting axonogenesis, primarily through the phosphorylation of microtubule-associated proteins such as MAPT/TAU. This function is especially important during cortical development, where proper neuron polarization is necessary for the formation of functional neural circuits. In parallel, BRSK2 regulates cell cycle progression by modulating key cell cycle regulators—including phosphorylation of CDC25C—and it influences the mitotic onset by affecting the activity of WEE1 through phosphorylation at Ser-642, thereby ensuring proper cell cycle progression in postmitotic neurons. In addition to its neurodevelopmental functions, BRSK2 plays a critical role in the regulation of insulin secretion, where its activity is modulated by distinct phosphorylation events: phosphorylation at Thr-174 tends to inhibit insulin secretion, whereas phosphorylation at Thr-260 appears to promote insulin release. This dualistic regulation underscores the complex role of BRSK2 in metabolic processes. Furthermore, BRSK2 is implicated in the reorganization of the actin cytoskeleton and may participate in the apoptotic response under endoplasmic reticulum (ER) stress, wherein it contributes to the cellular stress response through mechanisms that likely involve both its kinase activity and redox-sensitive regulatory domains. Expression of BRSK2 is predominantly brain-selective, with notable expression in pancreatic tissues as well, aligning with its roles in neuronal signaling and metabolic regulation (bendzunas2024redoxregulationof pages 3-7, deng2022deleteriousvariationin pages 1-2, hu2023casereporta pages 5-6).</w:t>
-      </w:r>
-    </w:p>
-    <w:bookmarkEnd w:id="15"/>
-    <w:bookmarkStart w:id="16" w:name="other-comments"/>
-    <w:p>
-      <w:pPr>
-        <w:pStyle w:val="Heading2"/>
-      </w:pPr>
-      <w:r>
-        <w:t xml:space="preserve">8. Other Comments</w:t>
-      </w:r>
-    </w:p>
-    <w:p>
-      <w:pPr>
-        <w:pStyle w:val="FirstParagraph"/>
-      </w:pPr>
-      <w:r>
-        <w:t xml:space="preserve">A number of inhibitors have been identified that target BRSK2 or its close relatives in the AMPK-related kinase family. Notably, the compound GW296115 appears as a promising chemical starting point due to its low-nanomolar inhibitory potency and cell-active properties; it has been shown to effectively inhibit BRSK2-mediated phosphorylation events in cellular assays while exhibiting a favorable selectivity profile across a broad kinome panel. These inhibitor studies provide important tools for dissecting BRSK2 function and may eventually contribute to therapeutic strategies targeting conditions such as neurodevelopmental disorders and metabolic diseases. In addition, genetic studies have linked deleterious variation in BRSK2 to neurodevelopmental conditions including autism spectrum disorder, underscoring its significance in neural development and function. Epigenetic regulation, such as DNA methylation at specific CpG sites within BRSK2, has also been associated with disease risk in contexts like idiopathic pulmonary fibrosis, further highlighting the kinase’s potential as a biomarker and therapeutic target. Overall, the combined insights from biochemical, structural, genetic, and inhibitor studies underscore BRSK2’s role as a multifunctional kinase whose activity is intricately controlled by dual modes of regulation—phosphorylation and redox-dependent cysteine modifications—positioning it as a critical node in pathways governing neuronal polarity, cell cycle progression, and insulin secretion (tamir2020pkisdeepdive pages 1-3, chen2025geneticvariationreveals pages 7-10, tamir2020gainoffunctiongeneticscreen pages 25-29).</w:t>
-      </w:r>
-    </w:p>
-    <w:bookmarkEnd w:id="16"/>
-    <w:bookmarkStart w:id="17" w:name="references"/>
-    <w:p>
-      <w:pPr>
-        <w:pStyle w:val="Heading2"/>
-      </w:pPr>
-      <w:r>
-        <w:t xml:space="preserve">9. References</w:t>
-      </w:r>
-    </w:p>
-    <w:p>
-      <w:pPr>
-        <w:pStyle w:val="FirstParagraph"/>
-      </w:pPr>
-      <w:r>
-        <w:t xml:space="preserve">bendzunas2024redoxregulationof pages 3-7; bendzunas2024redoxregulationof pages 12-15; bendzunas2024redoxregulationof pages 15-18; bendzunas2024redoxregulationof pages 20-23; bendzunas2024redoxregulationof pages 51-58; bendzunas2025redoxregulationand pages 1-2; bendzunas2025redoxregulationand pages 2-3; bendzunas2025redoxregulationand pages 14-15; bendzunas2025redoxregulationand pages 17-18; bendzunas2025redoxregulationand pages 25-26; bendzunas2025redoxregulationand pages 26-26; tamir2020gainoffunctiongeneticscreen pages 1-3; tamir2020gainoffunctiongeneticscreen pages 5-6; tamir2020gainoffunctiongeneticscreen pages 25-29; tamir2020pkisdeepdive pages 1-3; tamir2020pkisdeepdive pages 3-5; tamir2020pkisdeepdive pages 5-6; tamir2020pkisdeepdive pages 6-9; deng2022deleteriousvariationin pages 1-2; hu2023casereporta pages 5-6; chen2025geneticvariationreveals pages 7-10; OpenTargets Search: -BRSK2; sugiyama2019largescalediscoveryof pages 6-8.</w:t>
-      </w:r>
-    </w:p>
-    <w:p>
-      <w:pPr>
-        <w:pStyle w:val="BodyText"/>
-      </w:pPr>
-      <w:r>
         <w:t xml:space="preserve">References</w:t>
       </w:r>
     </w:p>
@@ -205,194 +305,227 @@
       <w:pPr>
         <w:numPr>
           <w:ilvl w:val="0"/>
-          <w:numId w:val="1001"/>
-        </w:numPr>
-      </w:pPr>
-      <w:r>
-        <w:t xml:space="preserve">(bendzunas2024redoxregulationof pages 12-15): George N. Bendzunas, D. Byrne, Safal Shrestha, Leonard A. Daly, Sally O. Oswald, Samiksha Katiyar, Aarya Venkat, Wayland Yeung, C. Eyers, P. Eyers, and N. Kannan. Redox regulation of brain selective kinases brsk1/2: implications for dynamic control of the eukaryotic ampk family through cys-based mechanisms. bioRxiv, Mar 2024. URL: https://doi.org/10.1101/2023.10.05.561145, doi:10.1101/2023.10.05.561145. This article has 6 citations.</w:t>
-      </w:r>
-    </w:p>
-    <w:p>
-      <w:pPr>
-        <w:numPr>
-          <w:ilvl w:val="0"/>
-          <w:numId w:val="1001"/>
-        </w:numPr>
-      </w:pPr>
-      <w:r>
-        <w:t xml:space="preserve">(bendzunas2024redoxregulationof pages 3-7): George N. Bendzunas, D. Byrne, Safal Shrestha, Leonard A. Daly, Sally O. Oswald, Samiksha Katiyar, Aarya Venkat, Wayland Yeung, C. Eyers, P. Eyers, and N. Kannan. Redox regulation of brain selective kinases brsk1/2: implications for dynamic control of the eukaryotic ampk family through cys-based mechanisms. bioRxiv, Mar 2024. URL: https://doi.org/10.1101/2023.10.05.561145, doi:10.1101/2023.10.05.561145. This article has 6 citations.</w:t>
-      </w:r>
-    </w:p>
-    <w:p>
-      <w:pPr>
-        <w:numPr>
-          <w:ilvl w:val="0"/>
-          <w:numId w:val="1001"/>
-        </w:numPr>
-      </w:pPr>
-      <w:r>
-        <w:t xml:space="preserve">(bendzunas2024redoxregulationof pages 51-58): George N. Bendzunas, D. Byrne, Safal Shrestha, Leonard A. Daly, Sally O. Oswald, Samiksha Katiyar, Aarya Venkat, Wayland Yeung, C. Eyers, P. Eyers, and N. Kannan. Redox regulation of brain selective kinases brsk1/2: implications for dynamic control of the eukaryotic ampk family through cys-based mechanisms. bioRxiv, Mar 2024. URL: https://doi.org/10.1101/2023.10.05.561145, doi:10.1101/2023.10.05.561145. This article has 6 citations.</w:t>
-      </w:r>
-    </w:p>
-    <w:p>
-      <w:pPr>
-        <w:numPr>
-          <w:ilvl w:val="0"/>
-          <w:numId w:val="1001"/>
-        </w:numPr>
-      </w:pPr>
-      <w:r>
-        <w:t xml:space="preserve">(bendzunas2025redoxregulationand pages 1-2): George N. Bendzunas, Dominic P. Byrne, Safal Shrestha, Leonard A. Daly, Sally O. Oswald, Samiksha Katiyar, Aarya Venkat, Wayland Yeung, C. Eyers, P. Eyers, and N. Kannan. Redox regulation and dynamic control of brain-selective kinases brsk1/2 in the ampk family through cysteine-based mechanisms. eLife, Apr 2025. URL: https://doi.org/10.7554/elife.92536, doi:10.7554/elife.92536. This article has 0 citations and is from a domain leading peer-reviewed journal.</w:t>
-      </w:r>
-    </w:p>
-    <w:p>
-      <w:pPr>
-        <w:numPr>
-          <w:ilvl w:val="0"/>
-          <w:numId w:val="1001"/>
-        </w:numPr>
-      </w:pPr>
-      <w:r>
-        <w:t xml:space="preserve">(bendzunas2025redoxregulationand pages 2-3): George N. Bendzunas, Dominic P. Byrne, Safal Shrestha, Leonard A. Daly, Sally O. Oswald, Samiksha Katiyar, Aarya Venkat, Wayland Yeung, C. Eyers, P. Eyers, and N. Kannan. Redox regulation and dynamic control of brain-selective kinases brsk1/2 in the ampk family through cysteine-based mechanisms. eLife, Apr 2025. URL: https://doi.org/10.7554/elife.92536, doi:10.7554/elife.92536. This article has 0 citations and is from a domain leading peer-reviewed journal.</w:t>
-      </w:r>
-    </w:p>
-    <w:p>
-      <w:pPr>
-        <w:numPr>
-          <w:ilvl w:val="0"/>
-          <w:numId w:val="1001"/>
-        </w:numPr>
-      </w:pPr>
-      <w:r>
-        <w:t xml:space="preserve">(tamir2020gainoffunctiongeneticscreen pages 1-3): Tigist Y Tamir, Brittany M. Bowman, M. Agajanian, Dennis Goldfarb, Dennis Goldfarb, Travis P. Schrank, Trent Stohrer, Andrew E. Hale, P. F. Siesser, S. Weir, Ryan M. Murphy, Kyle Lapak, B. Weissman, Nathaniel J. Moorman, and M. B. Major. Gain-of-function genetic screen of the kinome reveals brsk2 as an inhibitor of the nrf2 transcription factor. Journal of Cell Science, Jan 2020. URL: https://doi.org/10.1242/jcs.241356, doi:10.1242/jcs.241356. This article has 26 citations and is from a domain leading peer-reviewed journal.</w:t>
-      </w:r>
-    </w:p>
-    <w:p>
-      <w:pPr>
-        <w:numPr>
-          <w:ilvl w:val="0"/>
-          <w:numId w:val="1001"/>
-        </w:numPr>
-      </w:pPr>
-      <w:r>
-        <w:t xml:space="preserve">(OpenTargets Search: -BRSK2): Open Targets Query (-BRSK2, 7 results). Ochoa, D. et al. (2023). The next-generation Open Targets Platform: reimagined, redesigned, rebuilt. Nucleic Acids Research.</w:t>
-      </w:r>
-    </w:p>
-    <w:p>
-      <w:pPr>
-        <w:numPr>
-          <w:ilvl w:val="0"/>
-          <w:numId w:val="1001"/>
-        </w:numPr>
-      </w:pPr>
-      <w:r>
-        <w:t xml:space="preserve">(bendzunas2024redoxregulationof pages 15-18): George N. Bendzunas, D. Byrne, Safal Shrestha, Leonard A. Daly, Sally O. Oswald, Samiksha Katiyar, Aarya Venkat, Wayland Yeung, C. Eyers, P. Eyers, and N. Kannan. Redox regulation of brain selective kinases brsk1/2: implications for dynamic control of the eukaryotic ampk family through cys-based mechanisms. bioRxiv, Mar 2024. URL: https://doi.org/10.1101/2023.10.05.561145, doi:10.1101/2023.10.05.561145. This article has 6 citations.</w:t>
-      </w:r>
-    </w:p>
-    <w:p>
-      <w:pPr>
-        <w:numPr>
-          <w:ilvl w:val="0"/>
-          <w:numId w:val="1001"/>
-        </w:numPr>
-      </w:pPr>
-      <w:r>
-        <w:t xml:space="preserve">(bendzunas2024redoxregulationof pages 20-23): George N. Bendzunas, D. Byrne, Safal Shrestha, Leonard A. Daly, Sally O. Oswald, Samiksha Katiyar, Aarya Venkat, Wayland Yeung, C. Eyers, P. Eyers, and N. Kannan. Redox regulation of brain selective kinases brsk1/2: implications for dynamic control of the eukaryotic ampk family through cys-based mechanisms. bioRxiv, Mar 2024. URL: https://doi.org/10.1101/2023.10.05.561145, doi:10.1101/2023.10.05.561145. This article has 6 citations.</w:t>
-      </w:r>
-    </w:p>
-    <w:p>
-      <w:pPr>
-        <w:numPr>
-          <w:ilvl w:val="0"/>
-          <w:numId w:val="1001"/>
-        </w:numPr>
-      </w:pPr>
-      <w:r>
-        <w:t xml:space="preserve">(bendzunas2025redoxregulationand pages 14-15): George N. Bendzunas, Dominic P. Byrne, Safal Shrestha, Leonard A. Daly, Sally O. Oswald, Samiksha Katiyar, Aarya Venkat, Wayland Yeung, C. Eyers, P. Eyers, and N. Kannan. Redox regulation and dynamic control of brain-selective kinases brsk1/2 in the ampk family through cysteine-based mechanisms. eLife, Apr 2025. URL: https://doi.org/10.7554/elife.92536, doi:10.7554/elife.92536. This article has 0 citations and is from a domain leading peer-reviewed journal.</w:t>
-      </w:r>
-    </w:p>
-    <w:p>
-      <w:pPr>
-        <w:numPr>
-          <w:ilvl w:val="0"/>
-          <w:numId w:val="1001"/>
-        </w:numPr>
-      </w:pPr>
-      <w:r>
-        <w:t xml:space="preserve">(bendzunas2025redoxregulationand pages 17-18): George N. Bendzunas, Dominic P. Byrne, Safal Shrestha, Leonard A. Daly, Sally O. Oswald, Samiksha Katiyar, Aarya Venkat, Wayland Yeung, C. Eyers, P. Eyers, and N. Kannan. Redox regulation and dynamic control of brain-selective kinases brsk1/2 in the ampk family through cysteine-based mechanisms. eLife, Apr 2025. URL: https://doi.org/10.7554/elife.92536, doi:10.7554/elife.92536. This article has 0 citations and is from a domain leading peer-reviewed journal.</w:t>
-      </w:r>
-    </w:p>
-    <w:p>
-      <w:pPr>
-        <w:numPr>
-          <w:ilvl w:val="0"/>
-          <w:numId w:val="1001"/>
-        </w:numPr>
-      </w:pPr>
-      <w:r>
-        <w:t xml:space="preserve">(bendzunas2025redoxregulationand pages 25-26): George N. Bendzunas, Dominic P. Byrne, Safal Shrestha, Leonard A. Daly, Sally O. Oswald, Samiksha Katiyar, Aarya Venkat, Wayland Yeung, C. Eyers, P. Eyers, and N. Kannan. Redox regulation and dynamic control of brain-selective kinases brsk1/2 in the ampk family through cysteine-based mechanisms. eLife, Apr 2025. URL: https://doi.org/10.7554/elife.92536, doi:10.7554/elife.92536. This article has 0 citations and is from a domain leading peer-reviewed journal.</w:t>
-      </w:r>
-    </w:p>
-    <w:p>
-      <w:pPr>
-        <w:numPr>
-          <w:ilvl w:val="0"/>
-          <w:numId w:val="1001"/>
-        </w:numPr>
-      </w:pPr>
-      <w:r>
-        <w:t xml:space="preserve">(bendzunas2025redoxregulationand pages 26-26): George N. Bendzunas, Dominic P. Byrne, Safal Shrestha, Leonard A. Daly, Sally O. Oswald, Samiksha Katiyar, Aarya Venkat, Wayland Yeung, C. Eyers, P. Eyers, and N. Kannan. Redox regulation and dynamic control of brain-selective kinases brsk1/2 in the ampk family through cysteine-based mechanisms. eLife, Apr 2025. URL: https://doi.org/10.7554/elife.92536, doi:10.7554/elife.92536. This article has 0 citations and is from a domain leading peer-reviewed journal.</w:t>
-      </w:r>
-    </w:p>
-    <w:p>
-      <w:pPr>
-        <w:numPr>
-          <w:ilvl w:val="0"/>
-          <w:numId w:val="1001"/>
-        </w:numPr>
-      </w:pPr>
-      <w:r>
-        <w:t xml:space="preserve">(bendzunas2025redoxregulationand pages 3-5): George N. Bendzunas, Dominic P. Byrne, Safal Shrestha, Leonard A. Daly, Sally O. Oswald, Samiksha Katiyar, Aarya Venkat, Wayland Yeung, C. Eyers, P. Eyers, and N. Kannan. Redox regulation and dynamic control of brain-selective kinases brsk1/2 in the ampk family through cysteine-based mechanisms. eLife, Apr 2025. URL: https://doi.org/10.7554/elife.92536, doi:10.7554/elife.92536. This article has 0 citations and is from a domain leading peer-reviewed journal.</w:t>
-      </w:r>
-    </w:p>
-    <w:p>
-      <w:pPr>
-        <w:numPr>
-          <w:ilvl w:val="0"/>
-          <w:numId w:val="1001"/>
-        </w:numPr>
-      </w:pPr>
-      <w:r>
-        <w:t xml:space="preserve">(chen2025geneticvariationreveals pages 7-10): Zhe Chen, Mingyang Tang, Nan Wang, Jiangjiang Liu, Xiaoyan Tan, Haitao Ma, Jing Luo, and Kai Xie. Genetic variation reveals the therapeutic potential of brsk2 in idiopathic pulmonary fibrosis. BMC Medicine, Jan 2025. URL: https://doi.org/10.1186/s12916-025-03848-y, doi:10.1186/s12916-025-03848-y. This article has 0 citations and is from a domain leading peer-reviewed journal.</w:t>
-      </w:r>
-    </w:p>
-    <w:p>
-      <w:pPr>
-        <w:numPr>
-          <w:ilvl w:val="0"/>
-          <w:numId w:val="1001"/>
-        </w:numPr>
-      </w:pPr>
-      <w:r>
-        <w:t xml:space="preserve">(deng2022deleteriousvariationin pages 1-2): Jingxin Deng, Yi Wang, Meixin Hu, Jia Lin, Qiang Li, Chun-xue Liu, and Xiu Xu. Deleterious variation in br serine/threonine kinase 2 classified a subtype of autism. Frontiers in Molecular Neuroscience, Jun 2022. URL: https://doi.org/10.3389/fnmol.2022.904935, doi:10.3389/fnmol.2022.904935. This article has 15 citations and is from a peer-reviewed journal.</w:t>
-      </w:r>
-    </w:p>
-    <w:p>
-      <w:pPr>
-        <w:numPr>
-          <w:ilvl w:val="0"/>
-          <w:numId w:val="1001"/>
-        </w:numPr>
-      </w:pPr>
-      <w:r>
-        <w:t xml:space="preserve">(hu2023casereporta pages 5-6): Yu Hu, Miao Li, Yanmei Shen, Tianyun Wang, Qiwei Liu, Zhonghua Lu, Hong Wang, Xuerong Luo, and Lixin Yang. Case report: a novel frameshift mutation in brsk2 causes autism in a 16-year old chinese boy. Frontiers in Psychiatry, Aug 2023. URL: https://doi.org/10.3389/fpsyt.2023.1205204, doi:10.3389/fpsyt.2023.1205204. This article has 1 citations and is from a peer-reviewed journal.</w:t>
-      </w:r>
-    </w:p>
-    <w:p>
-      <w:pPr>
-        <w:numPr>
-          <w:ilvl w:val="0"/>
-          <w:numId w:val="1001"/>
+          <w:numId w:val="1002"/>
+        </w:numPr>
+      </w:pPr>
+      <w:r>
+        <w:t xml:space="preserve">(aguirre2014lkb1ampktsc2signalingpathway pages 56-60): I de Aguirre. Lkb1/ampk/tsc2 signaling pathway alterations in non-small-cell-lung-carcinoma. Unknown journal, 2014.</w:t>
+      </w:r>
+    </w:p>
+    <w:p>
+      <w:pPr>
+        <w:numPr>
+          <w:ilvl w:val="0"/>
+          <w:numId w:val="1002"/>
+        </w:numPr>
+      </w:pPr>
+      <w:r>
+        <w:t xml:space="preserve">(guo2006brsk2isactivated pages 1-2): Zekun Guo, Wenwen Tang, Jian Yuan, Xinya Chen, Bo Wan, Xiuting Gu, Kuntian Luo, Yingli Wang, and Long Yu. Brsk2 is activated by cyclic amp-dependent protein kinase a through phosphorylation at thr260. Biochemical and Biophysical Research Communications, 347:867-871, Sep 2006. URL: https://doi.org/10.1016/j.bbrc.2006.06.178, doi:10.1016/j.bbrc.2006.06.178. This article has 21 citations and is from a peer-reviewed journal.</w:t>
+      </w:r>
+    </w:p>
+    <w:p>
+      <w:pPr>
+        <w:numPr>
+          <w:ilvl w:val="0"/>
+          <w:numId w:val="1002"/>
+        </w:numPr>
+      </w:pPr>
+      <w:r>
+        <w:t xml:space="preserve">(guo2006brsk2isactivated pages 2-4): Zekun Guo, Wenwen Tang, Jian Yuan, Xinya Chen, Bo Wan, Xiuting Gu, Kuntian Luo, Yingli Wang, and Long Yu. Brsk2 is activated by cyclic amp-dependent protein kinase a through phosphorylation at thr260. Biochemical and Biophysical Research Communications, 347:867-871, Sep 2006. URL: https://doi.org/10.1016/j.bbrc.2006.06.178, doi:10.1016/j.bbrc.2006.06.178. This article has 21 citations and is from a peer-reviewed journal.</w:t>
+      </w:r>
+    </w:p>
+    <w:p>
+      <w:pPr>
+        <w:numPr>
+          <w:ilvl w:val="0"/>
+          <w:numId w:val="1002"/>
+        </w:numPr>
+      </w:pPr>
+      <w:r>
+        <w:t xml:space="preserve">(guo2006brsk2isactivated pages 4-5): Zekun Guo, Wenwen Tang, Jian Yuan, Xinya Chen, Bo Wan, Xiuting Gu, Kuntian Luo, Yingli Wang, and Long Yu. Brsk2 is activated by cyclic amp-dependent protein kinase a through phosphorylation at thr260. Biochemical and Biophysical Research Communications, 347:867-871, Sep 2006. URL: https://doi.org/10.1016/j.bbrc.2006.06.178, doi:10.1016/j.bbrc.2006.06.178. This article has 21 citations and is from a peer-reviewed journal.</w:t>
+      </w:r>
+    </w:p>
+    <w:p>
+      <w:pPr>
+        <w:numPr>
+          <w:ilvl w:val="0"/>
+          <w:numId w:val="1002"/>
+        </w:numPr>
+      </w:pPr>
+      <w:r>
+        <w:t xml:space="preserve">(johnson2023anatlasof pages 1-2): Jared L. Johnson, Tomer M. Yaron, Emily M. Huntsman, Alexander Kerelsky, Junho Song, Amit Regev, Ting-Yu Lin, Katarina Liberatore, Daniel M. Cizin, Benjamin M. Cohen, Neil Vasan, Yilun Ma, Konstantin Krismer, Jaylissa Torres Robles, Bert van de Kooij, Anne E. van Vlimmeren, Nicole Andrée-Busch, Norbert F. Käufer, Maxim V. Dorovkov, Alexey G. Ryazanov, Yuichiro Takagi, Edward R. Kastenhuber, Marcus D. Goncalves, Benjamin D. Hopkins, Olivier Elemento, Dylan J. Taatjes, Alexandre Maucuer, Akio Yamashita, Alexei Degterev, Mohamed Uduman, Jingyi Lu, Sean D. Landry, Bin Zhang, Ian Cossentino, Rune Linding, John Blenis, Peter V. Hornbeck, Benjamin E. Turk, Michael B. Yaffe, and Lewis C. Cantley. An atlas of substrate specificities for the human serine/threonine kinome. Nature, 613:759-766, Jan 2023. URL: https://doi.org/10.1038/s41586-022-05575-3, doi:10.1038/s41586-022-05575-3. This article has 416 citations and is from a highest quality peer-reviewed journal.</w:t>
+      </w:r>
+    </w:p>
+    <w:p>
+      <w:pPr>
+        <w:numPr>
+          <w:ilvl w:val="0"/>
+          <w:numId w:val="1002"/>
+        </w:numPr>
+      </w:pPr>
+      <w:r>
+        <w:t xml:space="preserve">(johnson2023anatlasof pages 4-5): Jared L. Johnson, Tomer M. Yaron, Emily M. Huntsman, Alexander Kerelsky, Junho Song, Amit Regev, Ting-Yu Lin, Katarina Liberatore, Daniel M. Cizin, Benjamin M. Cohen, Neil Vasan, Yilun Ma, Konstantin Krismer, Jaylissa Torres Robles, Bert van de Kooij, Anne E. van Vlimmeren, Nicole Andrée-Busch, Norbert F. Käufer, Maxim V. Dorovkov, Alexey G. Ryazanov, Yuichiro Takagi, Edward R. Kastenhuber, Marcus D. Goncalves, Benjamin D. Hopkins, Olivier Elemento, Dylan J. Taatjes, Alexandre Maucuer, Akio Yamashita, Alexei Degterev, Mohamed Uduman, Jingyi Lu, Sean D. Landry, Bin Zhang, Ian Cossentino, Rune Linding, John Blenis, Peter V. Hornbeck, Benjamin E. Turk, Michael B. Yaffe, and Lewis C. Cantley. An atlas of substrate specificities for the human serine/threonine kinome. Nature, 613:759-766, Jan 2023. URL: https://doi.org/10.1038/s41586-022-05575-3, doi:10.1038/s41586-022-05575-3. This article has 416 citations and is from a highest quality peer-reviewed journal.</w:t>
+      </w:r>
+    </w:p>
+    <w:p>
+      <w:pPr>
+        <w:numPr>
+          <w:ilvl w:val="0"/>
+          <w:numId w:val="1002"/>
+        </w:numPr>
+      </w:pPr>
+      <w:r>
+        <w:t xml:space="preserve">(liu2021leveragingdiversedatab pages 33-36): C Liu. Leveraging diverse data modalities to study kinase inhibitor polypharmacology. Unknown journal, 2021.</w:t>
+      </w:r>
+    </w:p>
+    <w:p>
+      <w:pPr>
+        <w:numPr>
+          <w:ilvl w:val="0"/>
+          <w:numId w:val="1002"/>
+        </w:numPr>
+      </w:pPr>
+      <w:r>
+        <w:t xml:space="preserve">(lyn2011theregulationof pages 59-65): CL Lyn. The regulation of tau-dependent neurodegeneration by brain selective/sad kinases. Unknown journal, 2011.</w:t>
+      </w:r>
+    </w:p>
+    <w:p>
+      <w:pPr>
+        <w:numPr>
+          <w:ilvl w:val="0"/>
+          <w:numId w:val="1002"/>
+        </w:numPr>
+      </w:pPr>
+      <w:r>
+        <w:t xml:space="preserve">(lyn2011theregulationof pages 65-70): CL Lyn. The regulation of tau-dependent neurodegeneration by brain selective/sad kinases. Unknown journal, 2011.</w:t>
+      </w:r>
+    </w:p>
+    <w:p>
+      <w:pPr>
+        <w:numPr>
+          <w:ilvl w:val="0"/>
+          <w:numId w:val="1002"/>
+        </w:numPr>
+      </w:pPr>
+      <w:r>
+        <w:t xml:space="preserve">(lyn2011theregulationofa pages 250-254): CL Lyn. The regulation of tau-dependent neurodegeneration by brain selective/sad kinases. Unknown journal, 2011.</w:t>
+      </w:r>
+    </w:p>
+    <w:p>
+      <w:pPr>
+        <w:numPr>
+          <w:ilvl w:val="0"/>
+          <w:numId w:val="1002"/>
+        </w:numPr>
+      </w:pPr>
+      <w:r>
+        <w:t xml:space="preserve">(lyn2011theregulationofb pages 65-70): CL Lyn. The regulation of tau-dependent neurodegeneration by brain selective/sad kinases. Unknown journal, 2011.</w:t>
+      </w:r>
+    </w:p>
+    <w:p>
+      <w:pPr>
+        <w:numPr>
+          <w:ilvl w:val="0"/>
+          <w:numId w:val="1002"/>
+        </w:numPr>
+      </w:pPr>
+      <w:r>
+        <w:t xml:space="preserve">(lyn2011theregulationofc pages 65-70): CL Lyn. The regulation of tau-dependent neurodegeneration by brain selective/sad kinases. Unknown journal, 2011.</w:t>
+      </w:r>
+    </w:p>
+    <w:p>
+      <w:pPr>
+        <w:numPr>
+          <w:ilvl w:val="0"/>
+          <w:numId w:val="1002"/>
+        </w:numPr>
+      </w:pPr>
+      <w:r>
+        <w:t xml:space="preserve">(moret2020aresourcefor pages 23-26): Nienke Moret, Changchang Liu, Benjamin M. Gyori, John A. Bachman, Albert Steppi, Clemens Hug, Rahil Taujale, Liang-Chin Huang, Matthew E. Berginski, Shawn M. Gomez, Natarajan Kannan, and Peter K. Sorger. A resource for exploring the understudied human kinome for research and therapeutic opportunities. BioRxiv, Apr 2020. URL: https://doi.org/10.1101/2020.04.02.022277, doi:10.1101/2020.04.02.022277. This article has 28 citations.</w:t>
+      </w:r>
+    </w:p>
+    <w:p>
+      <w:pPr>
+        <w:numPr>
+          <w:ilvl w:val="0"/>
+          <w:numId w:val="1002"/>
+        </w:numPr>
+      </w:pPr>
+      <w:r>
+        <w:t xml:space="preserve">(southekal2021integrativeanalysisof pages 114-120): S Southekal. Integrative analysis of multi-omics kinome data and virtual screening of identified targets with pan-cancer application. Unknown journal, 2021.</w:t>
+      </w:r>
+    </w:p>
+    <w:p>
+      <w:pPr>
+        <w:numPr>
+          <w:ilvl w:val="0"/>
+          <w:numId w:val="1002"/>
+        </w:numPr>
+      </w:pPr>
+      <w:r>
+        <w:t xml:space="preserve">(southekal2021integrativeanalysisofa pages 114-120): S Southekal. Integrative analysis of multi-omics kinome data and virtual screening of identified targets with pan-cancer application. Unknown journal, 2021.</w:t>
+      </w:r>
+    </w:p>
+    <w:p>
+      <w:pPr>
+        <w:numPr>
+          <w:ilvl w:val="0"/>
+          <w:numId w:val="1002"/>
+        </w:numPr>
+      </w:pPr>
+      <w:r>
+        <w:t xml:space="preserve">(aguirre2014lkb1ampktsc2signalingpathwaya pages 56-60): I de Aguirre. Lkb1/ampk/tsc2 signaling pathway alterations in non-small-cell-lung-carcinoma. Unknown journal, 2014.</w:t>
+      </w:r>
+    </w:p>
+    <w:p>
+      <w:pPr>
+        <w:numPr>
+          <w:ilvl w:val="0"/>
+          <w:numId w:val="1002"/>
+        </w:numPr>
+      </w:pPr>
+      <w:r>
+        <w:t xml:space="preserve">(amakiri2021cellsignallinginterplayb pages 52-58): A Amakiri. Cell signalling interplay between phosphorylation and other post-translational modifications on a global scale. Unknown journal, 2021.</w:t>
+      </w:r>
+    </w:p>
+    <w:p>
+      <w:pPr>
+        <w:numPr>
+          <w:ilvl w:val="0"/>
+          <w:numId w:val="1002"/>
+        </w:numPr>
+      </w:pPr>
+      <w:r>
+        <w:t xml:space="preserve">(anti2009nonspecificserinethreonineprotein pages 119-121): B Anti. Non-specific serine/threonine protein kinase. Class 2 Transferases, pages 1-123, Jan 2009. URL: https://doi.org/10.1007/978-3-540-85699-3_1, doi:10.1007/978-3-540-85699-3_1. This article has 0 citations.</w:t>
+      </w:r>
+    </w:p>
+    <w:p>
+      <w:pPr>
+        <w:numPr>
+          <w:ilvl w:val="0"/>
+          <w:numId w:val="1002"/>
+        </w:numPr>
+      </w:pPr>
+      <w:r>
+        <w:t xml:space="preserve">(bringas2025mechanismandcellular pages 39-43): Conchita Fraguas Bringas, Mohd Syed Ahangar, Joyceline Cuenco, Hongling Liu, Alex B. Addinsall, Maria Lindahl, Marc Foretz, Olga Göransson, John W. Scott, Elton Zeqiraj, and Kei Sakamoto. Mechanism and cellular actions of the potent ampk inhibitor bay-3827. BioRxiv, Mar 2025. URL: https://doi.org/10.1101/2025.02.28.640688, doi:10.1101/2025.02.28.640688. This article has 0 citations.</w:t>
+      </w:r>
+    </w:p>
+    <w:p>
+      <w:pPr>
+        <w:numPr>
+          <w:ilvl w:val="0"/>
+          <w:numId w:val="1002"/>
+        </w:numPr>
+      </w:pPr>
+      <w:r>
+        <w:t xml:space="preserve">(johnson2023anatlasof pages 3-4): Jared L. Johnson, Tomer M. Yaron, Emily M. Huntsman, Alexander Kerelsky, Junho Song, Amit Regev, Ting-Yu Lin, Katarina Liberatore, Daniel M. Cizin, Benjamin M. Cohen, Neil Vasan, Yilun Ma, Konstantin Krismer, Jaylissa Torres Robles, Bert van de Kooij, Anne E. van Vlimmeren, Nicole Andrée-Busch, Norbert F. Käufer, Maxim V. Dorovkov, Alexey G. Ryazanov, Yuichiro Takagi, Edward R. Kastenhuber, Marcus D. Goncalves, Benjamin D. Hopkins, Olivier Elemento, Dylan J. Taatjes, Alexandre Maucuer, Akio Yamashita, Alexei Degterev, Mohamed Uduman, Jingyi Lu, Sean D. Landry, Bin Zhang, Ian Cossentino, Rune Linding, John Blenis, Peter V. Hornbeck, Benjamin E. Turk, Michael B. Yaffe, and Lewis C. Cantley. An atlas of substrate specificities for the human serine/threonine kinome. Nature, 613:759-766, Jan 2023. URL: https://doi.org/10.1038/s41586-022-05575-3, doi:10.1038/s41586-022-05575-3. This article has 416 citations and is from a highest quality peer-reviewed journal.</w:t>
+      </w:r>
+    </w:p>
+    <w:p>
+      <w:pPr>
+        <w:numPr>
+          <w:ilvl w:val="0"/>
+          <w:numId w:val="1002"/>
         </w:numPr>
       </w:pPr>
       <w:r>
@@ -403,80 +536,35 @@
       <w:pPr>
         <w:numPr>
           <w:ilvl w:val="0"/>
-          <w:numId w:val="1001"/>
-        </w:numPr>
-      </w:pPr>
-      <w:r>
-        <w:t xml:space="preserve">(tamir2020gainoffunctiongeneticscreen pages 25-29): Tigist Y Tamir, Brittany M. Bowman, M. Agajanian, Dennis Goldfarb, Dennis Goldfarb, Travis P. Schrank, Trent Stohrer, Andrew E. Hale, P. F. Siesser, S. Weir, Ryan M. Murphy, Kyle Lapak, B. Weissman, Nathaniel J. Moorman, and M. B. Major. Gain-of-function genetic screen of the kinome reveals brsk2 as an inhibitor of the nrf2 transcription factor. Journal of Cell Science, Jan 2020. URL: https://doi.org/10.1242/jcs.241356, doi:10.1242/jcs.241356. This article has 26 citations and is from a domain leading peer-reviewed journal.</w:t>
-      </w:r>
-    </w:p>
-    <w:p>
-      <w:pPr>
-        <w:numPr>
-          <w:ilvl w:val="0"/>
-          <w:numId w:val="1001"/>
-        </w:numPr>
-      </w:pPr>
-      <w:r>
-        <w:t xml:space="preserve">(tamir2020gainoffunctiongeneticscreen pages 3-5): Tigist Y Tamir, Brittany M. Bowman, M. Agajanian, Dennis Goldfarb, Dennis Goldfarb, Travis P. Schrank, Trent Stohrer, Andrew E. Hale, P. F. Siesser, S. Weir, Ryan M. Murphy, Kyle Lapak, B. Weissman, Nathaniel J. Moorman, and M. B. Major. Gain-of-function genetic screen of the kinome reveals brsk2 as an inhibitor of the nrf2 transcription factor. Journal of Cell Science, Jan 2020. URL: https://doi.org/10.1242/jcs.241356, doi:10.1242/jcs.241356. This article has 26 citations and is from a domain leading peer-reviewed journal.</w:t>
-      </w:r>
-    </w:p>
-    <w:p>
-      <w:pPr>
-        <w:numPr>
-          <w:ilvl w:val="0"/>
-          <w:numId w:val="1001"/>
-        </w:numPr>
-      </w:pPr>
-      <w:r>
-        <w:t xml:space="preserve">(tamir2020gainoffunctiongeneticscreen pages 5-6): Tigist Y Tamir, Brittany M. Bowman, M. Agajanian, Dennis Goldfarb, Dennis Goldfarb, Travis P. Schrank, Trent Stohrer, Andrew E. Hale, P. F. Siesser, S. Weir, Ryan M. Murphy, Kyle Lapak, B. Weissman, Nathaniel J. Moorman, and M. B. Major. Gain-of-function genetic screen of the kinome reveals brsk2 as an inhibitor of the nrf2 transcription factor. Journal of Cell Science, Jan 2020. URL: https://doi.org/10.1242/jcs.241356, doi:10.1242/jcs.241356. This article has 26 citations and is from a domain leading peer-reviewed journal.</w:t>
-      </w:r>
-    </w:p>
-    <w:p>
-      <w:pPr>
-        <w:numPr>
-          <w:ilvl w:val="0"/>
-          <w:numId w:val="1001"/>
-        </w:numPr>
-      </w:pPr>
-      <w:r>
-        <w:t xml:space="preserve">(tamir2020pkisdeepdive pages 1-3): Tigist Y. Tamir, David H. Drewry, Carrow Wells, M. Ben Major, and Alison D. Axtman. Pkis deep dive yields a chemical starting point for dark kinases and a cell active brsk2 inhibitor. BioRxiv, Jun 2020. URL: https://doi.org/10.1101/2020.06.15.153072, doi:10.1101/2020.06.15.153072. This article has 12 citations.</w:t>
-      </w:r>
-    </w:p>
-    <w:p>
-      <w:pPr>
-        <w:numPr>
-          <w:ilvl w:val="0"/>
-          <w:numId w:val="1001"/>
-        </w:numPr>
-      </w:pPr>
-      <w:r>
-        <w:t xml:space="preserve">(tamir2020pkisdeepdive pages 3-5): Tigist Y. Tamir, David H. Drewry, Carrow Wells, M. Ben Major, and Alison D. Axtman. Pkis deep dive yields a chemical starting point for dark kinases and a cell active brsk2 inhibitor. BioRxiv, Jun 2020. URL: https://doi.org/10.1101/2020.06.15.153072, doi:10.1101/2020.06.15.153072. This article has 12 citations.</w:t>
-      </w:r>
-    </w:p>
-    <w:p>
-      <w:pPr>
-        <w:numPr>
-          <w:ilvl w:val="0"/>
-          <w:numId w:val="1001"/>
-        </w:numPr>
-      </w:pPr>
-      <w:r>
-        <w:t xml:space="preserve">(tamir2020pkisdeepdive pages 5-6): Tigist Y. Tamir, David H. Drewry, Carrow Wells, M. Ben Major, and Alison D. Axtman. Pkis deep dive yields a chemical starting point for dark kinases and a cell active brsk2 inhibitor. BioRxiv, Jun 2020. URL: https://doi.org/10.1101/2020.06.15.153072, doi:10.1101/2020.06.15.153072. This article has 12 citations.</w:t>
-      </w:r>
-    </w:p>
-    <w:p>
-      <w:pPr>
-        <w:numPr>
-          <w:ilvl w:val="0"/>
-          <w:numId w:val="1001"/>
-        </w:numPr>
-      </w:pPr>
-      <w:r>
-        <w:t xml:space="preserve">(tamir2020pkisdeepdive pages 6-9): Tigist Y. Tamir, David H. Drewry, Carrow Wells, M. Ben Major, and Alison D. Axtman. Pkis deep dive yields a chemical starting point for dark kinases and a cell active brsk2 inhibitor. BioRxiv, Jun 2020. URL: https://doi.org/10.1101/2020.06.15.153072, doi:10.1101/2020.06.15.153072. This article has 12 citations.</w:t>
-      </w:r>
-    </w:p>
-    <w:bookmarkEnd w:id="17"/>
+          <w:numId w:val="1002"/>
+        </w:numPr>
+      </w:pPr>
+      <w:r>
+        <w:t xml:space="preserve">(alzahrani2022identificationandcharacterization pages 17-18): Othman R. Alzahrani, Hanan E. Alatwi, Amnah A. Alharbi, Abdulrahman H. Alessa, Osama M. Al-Amer, Abeer F. R. Alanazi, Anwar M. Shams, Esra’a Alomari, Abdallah Y. Naser, Faisal a. Alzahrani, Salman Hosawi, Saeed M. Alghamdi, Wed A. Abdali, Imadeldin Elfaki, and Yousef M. Hawsawi. Identification and characterization of novel mutations in chronic kidney disease (ckd) and autosomal dominant polycystic kidney disease (adpkd) in saudi subjects by whole-exome sequencing. Medicina, 58:1657, Nov 2022. URL: https://doi.org/10.3390/medicina58111657, doi:10.3390/medicina58111657. This article has 11 citations and is from a peer-reviewed journal.</w:t>
+      </w:r>
+    </w:p>
+    <w:p>
+      <w:pPr>
+        <w:numPr>
+          <w:ilvl w:val="0"/>
+          <w:numId w:val="1002"/>
+        </w:numPr>
+      </w:pPr>
+      <w:r>
+        <w:t xml:space="preserve">(annunziata2020phosphorylationsitesin pages 1-3): Maria Carmela Annunziata, Melania Parisi, Gabriella Esposito, Gabriella Fabbrocini, Rosario Ammendola, and Fabio Cattaneo. Phosphorylation sites in protein kinases and phosphatases regulated by formyl peptide receptor 2 signaling. International Journal of Molecular Sciences, 21:3818, May 2020. URL: https://doi.org/10.3390/ijms21113818, doi:10.3390/ijms21113818. This article has 28 citations and is from a peer-reviewed journal.</w:t>
+      </w:r>
+    </w:p>
+    <w:p>
+      <w:pPr>
+        <w:numPr>
+          <w:ilvl w:val="0"/>
+          <w:numId w:val="1002"/>
+        </w:numPr>
+      </w:pPr>
+      <w:r>
+        <w:t xml:space="preserve">(annunziata2020phosphorylationsitesin pages 5-7): Maria Carmela Annunziata, Melania Parisi, Gabriella Esposito, Gabriella Fabbrocini, Rosario Ammendola, and Fabio Cattaneo. Phosphorylation sites in protein kinases and phosphatases regulated by formyl peptide receptor 2 signaling. International Journal of Molecular Sciences, 21:3818, May 2020. URL: https://doi.org/10.3390/ijms21113818, doi:10.3390/ijms21113818. This article has 28 citations and is from a peer-reviewed journal.</w:t>
+      </w:r>
+    </w:p>
     <w:sectPr>
       <w:footnotePr>
         <w:numRestart w:val="eachSect"/>
@@ -676,6 +764,36 @@
     <w:abstractNumId w:val="990"/>
   </w:num>
   <w:num w:numId="1001">
+    <w:abstractNumId w:val="99411"/>
+    <w:lvlOverride w:ilvl="0">
+      <w:startOverride w:val="1"/>
+    </w:lvlOverride>
+    <w:lvlOverride w:ilvl="1">
+      <w:startOverride w:val="1"/>
+    </w:lvlOverride>
+    <w:lvlOverride w:ilvl="2">
+      <w:startOverride w:val="1"/>
+    </w:lvlOverride>
+    <w:lvlOverride w:ilvl="3">
+      <w:startOverride w:val="1"/>
+    </w:lvlOverride>
+    <w:lvlOverride w:ilvl="4">
+      <w:startOverride w:val="1"/>
+    </w:lvlOverride>
+    <w:lvlOverride w:ilvl="5">
+      <w:startOverride w:val="1"/>
+    </w:lvlOverride>
+    <w:lvlOverride w:ilvl="6">
+      <w:startOverride w:val="1"/>
+    </w:lvlOverride>
+    <w:lvlOverride w:ilvl="7">
+      <w:startOverride w:val="1"/>
+    </w:lvlOverride>
+    <w:lvlOverride w:ilvl="8">
+      <w:startOverride w:val="1"/>
+    </w:lvlOverride>
+  </w:num>
+  <w:num w:numId="1002">
     <w:abstractNumId w:val="99411"/>
     <w:lvlOverride w:ilvl="0">
       <w:startOverride w:val="1"/>

--- a/futurehouse/outputs/kannan/BRSK2.docx
+++ b/futurehouse/outputs/kannan/BRSK2.docx
@@ -10,287 +10,843 @@
         </w:numPr>
       </w:pPr>
       <w:r>
-        <w:t xml:space="preserve">Phylogeny:</w:t>
-      </w:r>
-      <w:r>
-        <w:br/>
-      </w:r>
-      <w:r>
-        <w:t xml:space="preserve">Serine/threonine‐protein kinase BRSK2 (UniProt ID: Q8IWQ3), also known as brain‐selective kinase 2, is classified as a member of the AMPK‐related kinase family within the broader CAMK group, and its orthologs are conserved across metazoan species including Caenorhabditis elegans (as SAD‐1) and Drosophila, with mammalian orthologs appearing as BRSK1 (also called SAD‑B) and BRSK2 (SAD‑A) that collectively participate in neuronal polarity and cell cycle regulation (aguirre2014lkb1ampktsc2signalingpathway pages 56-60, lyn2011theregulationof pages 59-65). Phylogenetic analyses, as described in seminal studies by Manning et al. (2002), place BRSK2 in an evolutionary conserved clade, indicating that it shares a common ancestry with a core set of kinases regulated by LKB1, and its evolutionary roots extend back to the Last Eukaryotic Common Ancestor (LECA) (lyn2011theregulationof pages 59-65, aguirre2014lkb1ampktsc2signalingpathway pages 56-60). Detailed phylogenetic classification reveals that the AMPK‐related kinases, including BRSK2, form a distinct subgroup within the protein kinase complement of the human genome with clear relationships established with kinases such as MARKs and SIK, underscoring its placement within a conserved functional module regulating cell polarity, metabolism, and stress responses (aguirre2014lkb1ampktsc2signalingpathwaya pages 56-60, lyn2011theregulationof pages 65-70).</w:t>
-      </w:r>
-    </w:p>
-    <w:p>
-      <w:pPr>
-        <w:numPr>
-          <w:ilvl w:val="0"/>
-          <w:numId w:val="1001"/>
-        </w:numPr>
-      </w:pPr>
-      <w:r>
-        <w:t xml:space="preserve">Reaction Catalyzed:</w:t>
-      </w:r>
-      <w:r>
-        <w:br/>
-      </w:r>
-      <w:r>
-        <w:t xml:space="preserve">BRSK2 catalyzes the transfer of a phosphate group from ATP to the hydroxyl group of serine and threonine residues on its target protein substrates, following the general biochemical reaction mechanism for serine/threonine kinases, where ATP and a substrate protein yield ADP and a phosphorylated protein along with the liberation of a proton (guo2006brsk2isactivated pages 1-2, annunziata2020phosphorylationsitesin pages 1-3). This canonical phosphotransfer reaction is essential for modulating the activity, localization, and interaction capabilities of substrate proteins and is represented by the general equation: ATP + [protein]-(L-serine or L-threonine) → ADP + [protein]-(L-serine/threonine)-phosphate + H⁺ (johnson2023anatlasof pages 1-2, annunziata2020phosphorylationsitesin pages 1-3).</w:t>
-      </w:r>
-    </w:p>
-    <w:p>
-      <w:pPr>
-        <w:numPr>
-          <w:ilvl w:val="0"/>
-          <w:numId w:val="1001"/>
-        </w:numPr>
-      </w:pPr>
-      <w:r>
-        <w:t xml:space="preserve">Cofactor Requirements:</w:t>
-      </w:r>
-      <w:r>
-        <w:br/>
-      </w:r>
-      <w:r>
-        <w:t xml:space="preserve">The catalytic activity of BRSK2 is dependent on divalent metal ions, with Mg²⁺ being the primary cofactor required for ATP binding and subsequent phosphotransfer activity, a feature that is typical for protein kinases of this class (liu2021leveragingdiversedatab pages 33-36, lyn2011theregulationof pages 59-65). In biochemical assays, the presence of Mg²⁺ is critical to stabilize the ATP molecule within the catalytic cleft of the kinase domain, thereby enabling the proper orientation of the phosphate group for transfer to substrate proteins (johnson2023anatlasof pages 1-2, guo2006brsk2isactivated pages 1-2).</w:t>
-      </w:r>
-    </w:p>
-    <w:p>
-      <w:pPr>
-        <w:numPr>
-          <w:ilvl w:val="0"/>
-          <w:numId w:val="1001"/>
-        </w:numPr>
-      </w:pPr>
-      <w:r>
-        <w:t xml:space="preserve">Substrate Specificity:</w:t>
-      </w:r>
-      <w:r>
-        <w:br/>
-      </w:r>
-      <w:r>
-        <w:t xml:space="preserve">BRSK2 displays a substrate specificity characteristic of AMPK‐related serine/threonine kinases, phosphorylating substrates that include a diverse range of proteins such as microtubule‐associated protein tau (MAPT), cell cycle regulators like CDC25C and WEE1, as well as proteins involved in insulin secretion such as CDK16 and PAK1 (aguirre2014lkb1ampktsc2signalingpathway pages 56-60, lyn2011theregulationof pages 59-65). Detailed mapping of substrate motifs based on large‐scale analysis from Johnson et al. (2023) indicates that BRSK2, like many serine/threonine kinases, has a preference for target sequences that present particular amino acid environments around the phosphorylated serine or threonine residue; for example, BRSK2 phosphorylates tau protein on specific residues such as Thr‐529 and Ser‐579, and it phosphorylates WEE1 at Ser‐642 in postmitotic neurons, thereby modulating their activities (johnson2023anatlasof pages 4-5, lyn2011theregulationof pages 65-70). The atlas of substrate specificities demonstrates that while the overall substrate motif for many serine/threonine kinases tends to be diverse, BRSK2’s phosphorylation events in neuronal and cell cycle pathways suggest a preference for substrates with regulatory roles in microtubule dynamics and cell division (johnson2023anatlasof pages 1-2, sugiyama2019largescalediscoveryof pages 6-8).</w:t>
-      </w:r>
-    </w:p>
-    <w:p>
-      <w:pPr>
-        <w:numPr>
-          <w:ilvl w:val="0"/>
-          <w:numId w:val="1001"/>
-        </w:numPr>
-      </w:pPr>
-      <w:r>
-        <w:t xml:space="preserve">Structure:</w:t>
-      </w:r>
-      <w:r>
-        <w:br/>
-      </w:r>
-      <w:r>
-        <w:t xml:space="preserve">BRSK2 consists of a central catalytic kinase domain that exhibits the typical bilobal architecture common to eukaryotic protein kinases, with an N-terminal lobe predominantly involved in ATP binding and a larger C-terminal lobe that facilitates substrate recognition and catalysis (aguirre2014lkb1ampktsc2signalingpathway pages 56-60, guo2006brsk2isactivated pages 1-2). Downstream of the catalytic domain, BRSK2 features a ubiquitin-associated (UBA) domain which is important for modulating the conformation of the kinase and influencing its activation state; notably, unlike its closely related isoform BRSK1, BRSK2 retains kinase activity even when mutations occur in the UBA domain, suggesting that the UBA domain in BRSK2 plays a regulatory rather than an essential catalytic role (aguirre2014lkb1ampktsc2signalingpathway pages 56-60, guo2006brsk2isactivated pages 4-5). Structural studies indicate that the activation loop of BRSK2 contains a highly conserved threonine residue (Thr-174) which is phosphorylated by the upstream tumor suppressor kinase LKB1, a modification that is critical for full catalytic activity (guo2006brsk2isactivated pages 1-2, aguirre2014lkb1ampktsc2signalingpathway pages 56-60). In addition, phosphorylation at Thr-260 by protein kinase A (PKA) has been demonstrated to enhance BRSK2 activity, thereby creating a multi-site regulatory mechanism that enables differential control of its function depending on cellular context (guo2006brsk2isactivated pages 2-4, guo2006brsk2isactivated pages 4-5). The overall three-dimensional structure, as predicted by AlphaFold and supported by biochemical and crystallographic data of homologous kinases, reveals the presence of conserved catalytic motifs such as the DFG motif, the activation segment, the C-helix, and residues comprising the hydrophobic spine, all of which are integral to proper kinase function (liu2021leveragingdiversedatab pages 33-36, annunziata2020phosphorylationsitesin pages 5-7).</w:t>
-      </w:r>
-    </w:p>
-    <w:p>
-      <w:pPr>
-        <w:numPr>
-          <w:ilvl w:val="0"/>
-          <w:numId w:val="1001"/>
-        </w:numPr>
-      </w:pPr>
-      <w:r>
-        <w:t xml:space="preserve">Regulation:</w:t>
-      </w:r>
-      <w:r>
-        <w:br/>
-      </w:r>
-      <w:r>
-        <w:t xml:space="preserve">The regulatory mechanisms governing BRSK2 activity involve multiple layers of control, primarily through site-specific phosphorylation events. The phosphorylation of Thr-174 within the activation loop by LKB1 is indispensable for catalysis and aligns with the regulatory paradigm established for AMPK-related kinases (aguirre2014lkb1ampktsc2signalingpathway pages 56-60, lyn2011theregulationof pages 65-70). In addition, phosphorylation by PKA at Thr-260 has been shown to further enhance kinase activity, thereby differentiating BRSK2’s function by promoting distinct downstream signaling events such as insulin secretion versus inhibition, depending on the phosphorylation state (guo2006brsk2isactivated pages 2-4, guo2006brsk2isactivated pages 4-5). BRSK2 is also subject to regulation by proteolytic processing under conditions of endoplasmic reticulum (ER) stress where cleavage products have been observed in certain pathological conditions, potentially indicating a role in the apoptotic response (lyn2011theregulationofa pages 250-254, southekal2021integrativeanalysisof pages 114-120). Furthermore, BRSK2 undergoes autophosphorylation events that may fine-tune its catalytic output, while its interaction with specific regulatory proteins helps maintain proper subcellular localization and substrate access, particularly in neuronal contexts where precise polarization is required (aguirre2014lkb1ampktsc2signalingpathway pages 56-60, lyn2011theregulationof pages 65-70). These distinct modifications result in functional heterogeneity; for example, BRSK2 phosphorylated at Thr-174 has been associated with inhibition of insulin secretion, whereas phosphorylation at Thr-260 is correlated with stimulated insulin secretion, underscoring the importance of differential phosphorylation in tissue-specific and context-specific regulation (information section, guo2006brsk2isactivated pages 2-4).</w:t>
-      </w:r>
-    </w:p>
-    <w:p>
-      <w:pPr>
-        <w:numPr>
-          <w:ilvl w:val="0"/>
-          <w:numId w:val="1001"/>
-        </w:numPr>
-      </w:pPr>
-      <w:r>
-        <w:t xml:space="preserve">Function:</w:t>
-      </w:r>
-      <w:r>
-        <w:br/>
-      </w:r>
-      <w:r>
-        <w:t xml:space="preserve">BRSK2 plays a critical role in multiple cellular processes that are essential for proper neuronal development, cell cycle progression, and metabolic regulation. In the nervous system, BRSK2 is predominantly expressed in brain tissue where it acts as a key regulator of neuronal polarization and axonogenesis, achieved in part through the phosphorylation of microtubule-associated substrates such as MAPT/TAU; phosphorylation of tau at residues including Thr-529 and Ser-579 is instrumental in modulating microtubule stability and neuronal polarity (aguirre2014lkb1ampktsc2signalingpathway pages 56-60, annunziata2020phosphorylationsitesin pages 5-7). BRSK2 also directly phosphorylates WEE1 at Ser-642 in postmitotic neurons, leading to the down-regulation of WEE1’s inhibitory activity and thereby contributing to the transition of neurons to a polarized state (information section, lyn2011theregulationof pages 65-70). Beyond neuronal functions, BRSK2 exerts regulatory control over the mitotic cell cycle by phosphorylating cell cycle regulators such as CDC25C, with consequent promotion of mitotic entry, and by targeting proteins like CDK16 and PAK1 to modulate insulin secretion in response to elevated glucose levels (information section, southekal2021integrativeanalysisof pages 114-120). The kinase is implicated in the reorganization of the actin cytoskeleton, supporting its role in cell morphology and migration, and it may also function in mediating the apoptotic response triggered by ER stress, thus linking it to cellular stress response pathways (information section, lyn2011theregulationofa pages 250-254, amakiri2021cellsignallinginterplayb pages 52-58). Collectively, these functions position BRSK2 as an essential regulator of both neurodevelopmental processes and metabolic signaling, with its activity precisely modulated by context-dependent phosphorylation events (information section, guo2006brsk2isactivated pages 2-4, annunziata2020phosphorylationsitesin pages 5-7).</w:t>
-      </w:r>
-    </w:p>
-    <w:p>
-      <w:pPr>
-        <w:numPr>
-          <w:ilvl w:val="0"/>
-          <w:numId w:val="1001"/>
-        </w:numPr>
-      </w:pPr>
-      <w:r>
-        <w:t xml:space="preserve">Other Comments:</w:t>
-      </w:r>
-      <w:r>
-        <w:br/>
-      </w:r>
-      <w:r>
-        <w:t xml:space="preserve">BRSK2 has been associated with several disease contexts, including neurodevelopmental disorders and various cancers, where its dysregulation may serve as a prognostic marker; studies have identified that alterations in BRSK2 expression or activity correlate with poor survival outcomes in certain tumor types, in addition to its established role in neuronal polarity and tau phosphorylation that may contribute to neurodegenerative conditions (southekal2021integrativeanalysisofa pages 114-120, alzahrani2022identificationandcharacterization pages 17-18). Although specific inhibitors targeting BRSK2 have not yet been thoroughly characterized in the literature, its position within the AMPK-related kinase family and its unique regulatory mechanisms, such as differential effects of phosphorylation at Thr-174 versus Thr-260, make it a potential candidate for selective therapeutic modulation; resources such as kinome inhibitor databases may eventually identify compounds with inhibitory activity against BRSK2 (information section, anti2009nonspecificserinethreonineprotein pages 119-121, bringas2025mechanismandcellular pages 39-43). Notable disease mutations or alterations in BRSK2 remain to be comprehensively catalogued, and further research is warranted to delineate the impact of such mutations on its substrate specificity and regulatory profile (information section, lyn2011theregulationof pages 65-70, southekal2021integrativeanalysisof pages 114-120).</w:t>
-      </w:r>
-    </w:p>
-    <w:p>
-      <w:pPr>
-        <w:numPr>
-          <w:ilvl w:val="0"/>
-          <w:numId w:val="1001"/>
-        </w:numPr>
-      </w:pPr>
-      <w:r>
-        <w:t xml:space="preserve">References:</w:t>
-      </w:r>
-      <w:r>
-        <w:br/>
-      </w:r>
-      <w:r>
-        <w:t xml:space="preserve">aguirre2014lkb1ampktsc2signalingpathway pages 56-60;</w:t>
-      </w:r>
-      <w:r>
-        <w:br/>
-      </w:r>
-      <w:r>
-        <w:t xml:space="preserve">aguirre2014lkb1ampktsc2signalingpathwaya pages 56-60;</w:t>
-      </w:r>
-      <w:r>
-        <w:br/>
-      </w:r>
-      <w:r>
-        <w:t xml:space="preserve">amakiri2021cellsignallinginterplayb pages 52-58;</w:t>
-      </w:r>
-      <w:r>
-        <w:br/>
-      </w:r>
-      <w:r>
-        <w:t xml:space="preserve">annunziata2020phosphorylationsitesin pages 1-3;</w:t>
-      </w:r>
-      <w:r>
-        <w:br/>
-      </w:r>
-      <w:r>
-        <w:t xml:space="preserve">annunziata2020phosphorylationsitesin pages 5-7;</w:t>
-      </w:r>
-      <w:r>
-        <w:br/>
-      </w:r>
-      <w:r>
-        <w:t xml:space="preserve">anti2009nonspecificserinethreonineprotein pages 119-121;</w:t>
-      </w:r>
-      <w:r>
-        <w:br/>
-      </w:r>
-      <w:r>
-        <w:t xml:space="preserve">bringas2025mechanismandcellular pages 39-43;</w:t>
-      </w:r>
-      <w:r>
-        <w:br/>
-      </w:r>
-      <w:r>
-        <w:t xml:space="preserve">guo2006brsk2isactivated pages 1-2;</w:t>
-      </w:r>
-      <w:r>
-        <w:br/>
-      </w:r>
-      <w:r>
-        <w:t xml:space="preserve">guo2006brsk2isactivated pages 2-4;</w:t>
-      </w:r>
-      <w:r>
-        <w:br/>
-      </w:r>
-      <w:r>
-        <w:t xml:space="preserve">guo2006brsk2isactivated pages 4-5;</w:t>
-      </w:r>
-      <w:r>
-        <w:br/>
-      </w:r>
-      <w:r>
-        <w:t xml:space="preserve">johnson2023anatlasof pages 1-2;</w:t>
-      </w:r>
-      <w:r>
-        <w:br/>
-      </w:r>
-      <w:r>
-        <w:t xml:space="preserve">johnson2023anatlasof pages 3-4;</w:t>
-      </w:r>
-      <w:r>
-        <w:br/>
-      </w:r>
-      <w:r>
-        <w:t xml:space="preserve">johnson2023anatlasof pages 4-5;</w:t>
-      </w:r>
-      <w:r>
-        <w:br/>
-      </w:r>
-      <w:r>
-        <w:t xml:space="preserve">liu2021leveragingdiversedatab pages 33-36;</w:t>
-      </w:r>
-      <w:r>
-        <w:br/>
-      </w:r>
-      <w:r>
-        <w:t xml:space="preserve">lyn2011theregulationof pages 59-65;</w:t>
-      </w:r>
-      <w:r>
-        <w:br/>
-      </w:r>
-      <w:r>
-        <w:t xml:space="preserve">lyn2011theregulationof pages 65-70;</w:t>
-      </w:r>
-      <w:r>
-        <w:br/>
-      </w:r>
-      <w:r>
-        <w:t xml:space="preserve">lyn2011theregulationofa pages 250-254;</w:t>
-      </w:r>
-      <w:r>
-        <w:br/>
-      </w:r>
-      <w:r>
-        <w:t xml:space="preserve">lyn2011theregulationofb pages 65-70;</w:t>
-      </w:r>
-      <w:r>
-        <w:br/>
-      </w:r>
-      <w:r>
-        <w:t xml:space="preserve">lyn2011theregulationofc pages 65-70;</w:t>
-      </w:r>
-      <w:r>
-        <w:br/>
-      </w:r>
-      <w:r>
-        <w:t xml:space="preserve">moret2020aresourcefor pages 23-26;</w:t>
-      </w:r>
-      <w:r>
-        <w:br/>
-      </w:r>
-      <w:r>
-        <w:t xml:space="preserve">southekal2021integrativeanalysisof pages 114-120;</w:t>
-      </w:r>
-      <w:r>
-        <w:br/>
-      </w:r>
-      <w:r>
-        <w:t xml:space="preserve">southekal2021integrativeanalysisofa pages 114-120;</w:t>
-      </w:r>
-      <w:r>
-        <w:br/>
-      </w:r>
-      <w:r>
-        <w:t xml:space="preserve">sugiyama2019largescalediscoveryof pages 6-8;</w:t>
-      </w:r>
-      <w:r>
-        <w:br/>
-      </w:r>
-      <w:r>
-        <w:t xml:space="preserve">alzahrani2022identificationandcharacterization pages 17-18.</w:t>
+        <w:t xml:space="preserve">Phylogeny</w:t>
+      </w:r>
+      <w:r>
+        <w:br/>
+      </w:r>
+      <w:r>
+        <w:t xml:space="preserve">Serine/threonine‐protein kinase BRSK2 is a member of the AMPK‐related kinase family, a group that includes 14 kinases such as BRSK1, NUAK1, NUAK2, and others, all of which share a conserved serine/threonine kinase catalytic domain (bendzunas2025redoxregulationand pages 2-3). BRSK2 exhibits a brain‐selective expression pattern that distinguishes it from many other family members, and its close paralog, BRSK1, has over 95% sequence identity in the kinase domain, underscoring their shared evolutionary origin in vertebrates (bendzunas2025redoxregulationand pages 2-3, jha2025deeplearningcoupledproximity pages 12-14). Phylogenetic analyses indicate that BRSK2 and its orthologs can be traced back to early AMPK‐related kinase precursors present in the common ancestor of vertebrates, and its evolutionary conservation is highlighted by the persistence of functionally critical cysteine residues that mediate redox regulation (bendzunas2025redoxregulationand pages 2-3, bendzunas2024redoxregulationof pages 15-18). These conserved features, including the unique ‘CPE’ motif found in BRSK2, reflect an evolutionary adaptation that likely supports specialized roles in neuronal signaling and metabolic control.</w:t>
+      </w:r>
+    </w:p>
+    <w:p>
+      <w:pPr>
+        <w:numPr>
+          <w:ilvl w:val="0"/>
+          <w:numId w:val="1001"/>
+        </w:numPr>
+      </w:pPr>
+      <w:r>
+        <w:t xml:space="preserve">Reaction Catalyzed</w:t>
+      </w:r>
+      <w:r>
+        <w:br/>
+      </w:r>
+      <w:r>
+        <w:t xml:space="preserve">BRSK2 catalyzes the ATP-dependent phosphorylation of serine and threonine residues on its substrate proteins. The reaction can be summarized as: ATP + [protein]-(L-serine/threonine) → ADP + [protein]-(L-serine/threonine)-phosphate + H⁺ (bendzunas2025redoxregulationand pages 2-3). This reaction is typical of serine/threonine kinases and is critical for modulating the activity of downstream signaling proteins involved in cell cycle regulation, neuronal polarity, and metabolic processes.</w:t>
+      </w:r>
+    </w:p>
+    <w:p>
+      <w:pPr>
+        <w:numPr>
+          <w:ilvl w:val="0"/>
+          <w:numId w:val="1001"/>
+        </w:numPr>
+      </w:pPr>
+      <w:r>
+        <w:t xml:space="preserve">Cofactor Requirements</w:t>
+      </w:r>
+      <w:r>
+        <w:br/>
+      </w:r>
+      <w:r>
+        <w:t xml:space="preserve">The kinase activity of BRSK2 is dependent on the presence of ATP as the phosphate donor, and like many serine/threonine kinases, it requires divalent metal ions—most commonly Mg²⁺—as essential cofactors to facilitate the proper binding and orientation of ATP in the active site (timm2008structureandregulation pages 2-4, bendzunas2025redoxregulationand pages 2-3). The dependence on these cofactors is critical for the catalytic mechanism that governs phosphate transfer and substrate modification.</w:t>
+      </w:r>
+    </w:p>
+    <w:p>
+      <w:pPr>
+        <w:numPr>
+          <w:ilvl w:val="0"/>
+          <w:numId w:val="1001"/>
+        </w:numPr>
+      </w:pPr>
+      <w:r>
+        <w:t xml:space="preserve">Substrate Specificity</w:t>
+      </w:r>
+      <w:r>
+        <w:br/>
+      </w:r>
+      <w:r>
+        <w:t xml:space="preserve">BRSK2 phosphorylates a variety of substrates, thereby modulating diverse cellular processes. Notably, it phosphorylates microtubule-associated proteins such as MAPT/TAU at specific residues (for example, phosphorylation at Ser262 has been demonstrated), as well as regulatory proteins involved in cell cycle progression and insulin secretion such as CDC25C, CDK16, PAK1, and WEE1 (Information section; bendzunas2025redoxregulationand pages 3-5). Although a definitive consensus motif for substrate recognition by BRSK2 has not been fully delineated as it has for some other serine/threonine kinases, the available data indicate that its activity modulates proteins involved in neuronal polarity and cytoskeletal reorganization, consistent with its prominent expression in brain tissue (Information section, jha2025deeplearningcoupledproximity pages 12-14). The phosphorylation events mediated by BRSK2 are essential in the fine-tuning of downstream signaling pathways, especially those linked to microtubule dynamics and cell cycle checkpoint control.</w:t>
+      </w:r>
+    </w:p>
+    <w:p>
+      <w:pPr>
+        <w:numPr>
+          <w:ilvl w:val="0"/>
+          <w:numId w:val="1001"/>
+        </w:numPr>
+      </w:pPr>
+      <w:r>
+        <w:t xml:space="preserve">Structure</w:t>
+      </w:r>
+      <w:r>
+        <w:br/>
+      </w:r>
+      <w:r>
+        <w:t xml:space="preserve">BRSK2 contains a central serine/threonine kinase catalytic domain that exhibits the typical bi-lobal architecture observed in eukaryotic protein kinases. This core is flanked by regulatory modules, including an N-terminal ubiquitin-associated (UBA) domain and a C-terminal spacer that, in some family members, is extended to include kinase-associated (KA1) domains (bendzunas2025redoxregulationand pages 2-3, bendzunas2025redoxregulationand pages 3-5). The kinase domain itself is characterized by an activation loop (T-loop) whose phosphorylation status—particularly at Thr174—is critical for full activation by the upstream kinase LKB1 (Information section; bendzunas2025redoxregulationand pages 2-3, bendzunas2025redoxregulationand pages 5-7). Unique features of BRSK2 include the presence of highly conserved cysteine residues within the catalytic domain; one such residue is located at the T-loop +2 position while other critical residues form a distinct ‘CPE’ motif that replaces the conventional APE motif found in many kinases (bendzunas2025redoxregulationand pages 15-17, bendzunas2025redoxregulationand pages 7-9). Structural studies using AlphaFold predictions as well as molecular dynamics simulations have provided insight into how these cysteine residues contribute to redox regulation, suggesting they may form reversible disulfide bonds that modulate the kinase’s conformation and catalytic efficiency (bendzunas2025redoxregulationand pages 14-15, jha2025deeplearningcoupledproximity pages 24-26). In solution, BRSK2 is predominantly monomeric; however, redox-sensitive intermolecular disulfide bond formation can lead to transient dimerization under oxidative conditions (bendzunas2025redoxregulationand pages 7-9). The overall 3D organization—comprising the conserved catalytic domain, regulatory UBA domain, and flexible C-terminal sequences—correlates with its ability to integrate multiple regulatory inputs, including phosphorylation and redox stimuli, to achieve fine control over kinase activity.</w:t>
+      </w:r>
+    </w:p>
+    <w:p>
+      <w:pPr>
+        <w:numPr>
+          <w:ilvl w:val="0"/>
+          <w:numId w:val="1001"/>
+        </w:numPr>
+      </w:pPr>
+      <w:r>
+        <w:t xml:space="preserve">Regulation</w:t>
+      </w:r>
+      <w:r>
+        <w:br/>
+      </w:r>
+      <w:r>
+        <w:t xml:space="preserve">BRSK2 activity is tightly regulated by both phosphorylation and reversible redox modifications. A critical regulatory mechanism involves phosphorylation of the activation loop by the upstream kinase LKB1, which phosphorylates a threonine residue (Thr174) in the T-loop, thus promoting the active conformation of BRSK2 (Information section; bendzunas2025redoxregulationand pages 2-3, katajisto2007thelkb1tumor pages 4-5). In addition to this phosphorylation event, BRSK2 is subject to further regulation by other kinases including CAMKII, PAK1, and PKA (Information section). A distinguishing regulatory feature of BRSK2 is its modulation by redox mechanisms; conserved cysteine residues within the kinase domain undergo reversible oxidation—for example, oxidation to sulfenic acid states or the formation of intramolecular disulfide bonds—thereby altering the enzyme’s catalytic activity (bendzunas2025redoxregulationand pages 12-14, tamir2020pkisdeepdive pages 1-3). Mutational analyses have shown that substitution of these redox-sensitive cysteines (including those at the T-loop +2 and within the CPE motif) can either reduce basal activity or lead to increased activity in the absence of redox regulation, underscoring their functional importance (bendzunas2025redoxregulationand pages 15-17, banerjee2013phosphorylationubiquitylationand pages 35-39). Furthermore, cellular exposure to oxidative agents such as hydrogen peroxide results in inhibition of kinase activity, while treatment with reducing agents like DTT or glutathione restores activity, thereby highlighting the dynamic regulation of BRSK2 by intracellular redox states (tamir2020pkisdeepdive pages 3-5, bendzunas2024redoxregulationof pages 20-23). This dual regulation by phosphorylation and reversible redox modifications allows BRSK2 to integrate diverse signals and adjust its activity in response to both metabolic and oxidative changes in the cellular environment.</w:t>
+      </w:r>
+    </w:p>
+    <w:p>
+      <w:pPr>
+        <w:numPr>
+          <w:ilvl w:val="0"/>
+          <w:numId w:val="1001"/>
+        </w:numPr>
+      </w:pPr>
+      <w:r>
+        <w:t xml:space="preserve">Function</w:t>
+      </w:r>
+      <w:r>
+        <w:br/>
+      </w:r>
+      <w:r>
+        <w:t xml:space="preserve">BRSK2 plays essential roles in multiple cellular processes that are critical for proper neuronal function and cellular homeostasis. It is predominantly expressed in the brain and central nervous system, where it has been shown to act as a key regulator of neuronal polarization and axonogenesis. Through phosphorylation of substrates such as MAPT/TAU—at residues including Ser262—and likely other microtubule-associated proteins, BRSK2 contributes to the regulation of cytoskeletal dynamics and neuronal polarity (Information section; bendzunas2025redoxregulationand pages 2-3, bendzunas2025redoxregulationand pages 3-5). In postmitotic neurons, BRSK2 mediates the phosphorylation of WEE1 at Ser642, leading to down-regulation of WEE1 activity, which is critical for establishing and maintaining neuronal polarity (Information section). Additionally, BRSK2 influences the cell cycle by phosphorylating regulators such as CDC25C, thereby playing a role in the progression and onset of mitosis (Information section). Beyond its functions in neuronal differentiation and cell cycle regulation, BRSK2 is implicated in the regulation of insulin secretion. Differential phosphorylation states of BRSK2—such as phosphorylated Thr174, which can inhibit insulin secretion, versus phosphorylated Thr260, which can promote insulin secretion—demonstrate its involvement in glucose-stimulated insulin release, likely through modification of substrates including CDK16 and PAK1 (Information section; bendzunas2025redoxregulationand pages 2-3). Moreover, BRSK2 has been associated with the reorganization of the actin cytoskeleton and may play a role in the apoptotic response triggered by endoplasmic reticulum stress, highlighting its broader influence on cellular survival and stress responses (Information section). The functions of BRSK2, therefore, encompass critical roles in neuronal development, cell cycle progression, metabolic regulation, and stress response, placing it at the intersection of signaling pathways vital for maintaining neuronal and systemic homeostasis.</w:t>
+      </w:r>
+    </w:p>
+    <w:p>
+      <w:pPr>
+        <w:numPr>
+          <w:ilvl w:val="0"/>
+          <w:numId w:val="1001"/>
+        </w:numPr>
+      </w:pPr>
+      <w:r>
+        <w:t xml:space="preserve">Other Comments</w:t>
+      </w:r>
+      <w:r>
+        <w:br/>
+      </w:r>
+      <w:r>
+        <w:t xml:space="preserve">Experimental inhibitors such as GW296115 have been identified as cell-active chemical probes targeting BRSK2, exhibiting potent inhibitory activity in biochemical and cellular assays; however, these inhibitors show moderate selectivity as they also inhibit other kinases, and no inhibitor has yet progressed to clinical development (tamir2020pkisdeepdive pages 16-18, tamir2020pkisdeepdive pages 9-11, nguyen2008targetingrskan pages 5-6). Genetic and biochemical studies have linked BRSK2 to neurodevelopmental disorders including autism spectrum disorder and intellectual disability, based primarily on its essential role in regulating neuronal polarity and cytoskeletal dynamics (Information section; bendzunas2025redoxregulationand pages 2-3). In addition, dysregulation of BRSK2 activity—either through aberrant phosphorylation or altered redox modification—may contribute to neurodegenerative conditions given its role in Tau phosphorylation, a process implicated in Alzheimer’s disease and related tauopathies (Information section; bendzunas2025redoxregulationand pages 26-26). There is also evidence that BRSK2 impacts insulin secretion; its differential phosphorylation states modulate the secretory response to glucose, suggesting potential relevance in metabolic disorders. Although several chemical probes have been described for related kinases, the development of highly selective inhibitors for BRSK2 remains an active area of research, and these tools continue to be refined using advanced assay platforms such as NanoBRET and kinome-wide profiling (tamir2020pkisdeepdive pages 1-3, tamir2020pkisdeepdive pages 3-5).</w:t>
+      </w:r>
+    </w:p>
+    <w:p>
+      <w:pPr>
+        <w:numPr>
+          <w:ilvl w:val="0"/>
+          <w:numId w:val="1001"/>
+        </w:numPr>
+      </w:pPr>
+      <w:r>
+        <w:t xml:space="preserve">References</w:t>
+      </w:r>
+      <w:r>
+        <w:br/>
+      </w:r>
+    </w:p>
+    <w:p>
+      <w:pPr>
+        <w:numPr>
+          <w:ilvl w:val="0"/>
+          <w:numId w:val="1001"/>
+        </w:numPr>
+      </w:pPr>
+      <w:r>
+        <w:t xml:space="preserve">bendzunas2025redoxregulationand pages 2-3</w:t>
+      </w:r>
+      <w:r>
+        <w:br/>
+      </w:r>
+    </w:p>
+    <w:p>
+      <w:pPr>
+        <w:numPr>
+          <w:ilvl w:val="0"/>
+          <w:numId w:val="1001"/>
+        </w:numPr>
+      </w:pPr>
+      <w:r>
+        <w:t xml:space="preserve">bendzunas2025redoxregulationand pages 25-26</w:t>
+      </w:r>
+      <w:r>
+        <w:br/>
+      </w:r>
+    </w:p>
+    <w:p>
+      <w:pPr>
+        <w:numPr>
+          <w:ilvl w:val="0"/>
+          <w:numId w:val="1001"/>
+        </w:numPr>
+      </w:pPr>
+      <w:r>
+        <w:t xml:space="preserve">gomez2024illuminatingfunctionof pages 6-7</w:t>
+      </w:r>
+      <w:r>
+        <w:br/>
+      </w:r>
+    </w:p>
+    <w:p>
+      <w:pPr>
+        <w:numPr>
+          <w:ilvl w:val="0"/>
+          <w:numId w:val="1001"/>
+        </w:numPr>
+      </w:pPr>
+      <w:r>
+        <w:t xml:space="preserve">jha2025deeplearningcoupledproximity pages 12-14</w:t>
+      </w:r>
+      <w:r>
+        <w:br/>
+      </w:r>
+    </w:p>
+    <w:p>
+      <w:pPr>
+        <w:numPr>
+          <w:ilvl w:val="0"/>
+          <w:numId w:val="1001"/>
+        </w:numPr>
+      </w:pPr>
+      <w:r>
+        <w:t xml:space="preserve">jha2025deeplearningcoupledproximity pages 24-26</w:t>
+      </w:r>
+      <w:r>
+        <w:br/>
+      </w:r>
+    </w:p>
+    <w:p>
+      <w:pPr>
+        <w:numPr>
+          <w:ilvl w:val="0"/>
+          <w:numId w:val="1001"/>
+        </w:numPr>
+      </w:pPr>
+      <w:r>
+        <w:t xml:space="preserve">nguyen2008targetingrskan pages 5-6</w:t>
+      </w:r>
+      <w:r>
+        <w:br/>
+      </w:r>
+    </w:p>
+    <w:p>
+      <w:pPr>
+        <w:numPr>
+          <w:ilvl w:val="0"/>
+          <w:numId w:val="1001"/>
+        </w:numPr>
+      </w:pPr>
+      <w:r>
+        <w:t xml:space="preserve">nguyen2008targetingrskan pages 6-6</w:t>
+      </w:r>
+      <w:r>
+        <w:br/>
+      </w:r>
+    </w:p>
+    <w:p>
+      <w:pPr>
+        <w:numPr>
+          <w:ilvl w:val="0"/>
+          <w:numId w:val="1001"/>
+        </w:numPr>
+      </w:pPr>
+      <w:r>
+        <w:t xml:space="preserve">tamir2020pkisdeepdive pages 1-3</w:t>
+      </w:r>
+      <w:r>
+        <w:br/>
+      </w:r>
+    </w:p>
+    <w:p>
+      <w:pPr>
+        <w:numPr>
+          <w:ilvl w:val="0"/>
+          <w:numId w:val="1001"/>
+        </w:numPr>
+      </w:pPr>
+      <w:r>
+        <w:t xml:space="preserve">tamir2020pkisdeepdive pages 11-14</w:t>
+      </w:r>
+      <w:r>
+        <w:br/>
+      </w:r>
+    </w:p>
+    <w:p>
+      <w:pPr>
+        <w:numPr>
+          <w:ilvl w:val="0"/>
+          <w:numId w:val="1001"/>
+        </w:numPr>
+      </w:pPr>
+      <w:r>
+        <w:t xml:space="preserve">tamir2020pkisdeepdive pages 14-16</w:t>
+      </w:r>
+      <w:r>
+        <w:br/>
+      </w:r>
+    </w:p>
+    <w:p>
+      <w:pPr>
+        <w:numPr>
+          <w:ilvl w:val="0"/>
+          <w:numId w:val="1001"/>
+        </w:numPr>
+      </w:pPr>
+      <w:r>
+        <w:t xml:space="preserve">tamir2020pkisdeepdive pages 3-5</w:t>
+      </w:r>
+      <w:r>
+        <w:br/>
+      </w:r>
+    </w:p>
+    <w:p>
+      <w:pPr>
+        <w:numPr>
+          <w:ilvl w:val="0"/>
+          <w:numId w:val="1001"/>
+        </w:numPr>
+      </w:pPr>
+      <w:r>
+        <w:t xml:space="preserve">tamir2020pkisdeepdive pages 5-6</w:t>
+      </w:r>
+      <w:r>
+        <w:br/>
+      </w:r>
+    </w:p>
+    <w:p>
+      <w:pPr>
+        <w:numPr>
+          <w:ilvl w:val="0"/>
+          <w:numId w:val="1001"/>
+        </w:numPr>
+      </w:pPr>
+      <w:r>
+        <w:t xml:space="preserve">tamir2020pkisdeepdive pages 6-9</w:t>
+      </w:r>
+      <w:r>
+        <w:br/>
+      </w:r>
+    </w:p>
+    <w:p>
+      <w:pPr>
+        <w:numPr>
+          <w:ilvl w:val="0"/>
+          <w:numId w:val="1001"/>
+        </w:numPr>
+      </w:pPr>
+      <w:r>
+        <w:t xml:space="preserve">walkinshaw2011histonedeacetylaseregulation pages 47-52</w:t>
+      </w:r>
+      <w:r>
+        <w:br/>
+      </w:r>
+    </w:p>
+    <w:p>
+      <w:pPr>
+        <w:numPr>
+          <w:ilvl w:val="0"/>
+          <w:numId w:val="1001"/>
+        </w:numPr>
+      </w:pPr>
+      <w:r>
+        <w:t xml:space="preserve">bain2007theselectivityof pages 11-12</w:t>
+      </w:r>
+      <w:r>
+        <w:br/>
+      </w:r>
+    </w:p>
+    <w:p>
+      <w:pPr>
+        <w:numPr>
+          <w:ilvl w:val="0"/>
+          <w:numId w:val="1001"/>
+        </w:numPr>
+      </w:pPr>
+      <w:r>
+        <w:t xml:space="preserve">bain2007theselectivityof pages 4-5</w:t>
+      </w:r>
+      <w:r>
+        <w:br/>
+      </w:r>
+    </w:p>
+    <w:p>
+      <w:pPr>
+        <w:numPr>
+          <w:ilvl w:val="0"/>
+          <w:numId w:val="1001"/>
+        </w:numPr>
+      </w:pPr>
+      <w:r>
+        <w:t xml:space="preserve">banerjee2013phosphorylationubiquitylationand pages 210-213</w:t>
+      </w:r>
+      <w:r>
+        <w:br/>
+      </w:r>
+    </w:p>
+    <w:p>
+      <w:pPr>
+        <w:numPr>
+          <w:ilvl w:val="0"/>
+          <w:numId w:val="1001"/>
+        </w:numPr>
+      </w:pPr>
+      <w:r>
+        <w:t xml:space="preserve">banerjee2013phosphorylationubiquitylationand pages 35-39</w:t>
+      </w:r>
+      <w:r>
+        <w:br/>
+      </w:r>
+    </w:p>
+    <w:p>
+      <w:pPr>
+        <w:numPr>
+          <w:ilvl w:val="0"/>
+          <w:numId w:val="1001"/>
+        </w:numPr>
+      </w:pPr>
+      <w:r>
+        <w:t xml:space="preserve">bendzunas2024redoxregulationof pages 1-3</w:t>
+      </w:r>
+      <w:r>
+        <w:br/>
+      </w:r>
+    </w:p>
+    <w:p>
+      <w:pPr>
+        <w:numPr>
+          <w:ilvl w:val="0"/>
+          <w:numId w:val="1001"/>
+        </w:numPr>
+      </w:pPr>
+      <w:r>
+        <w:t xml:space="preserve">bendzunas2024redoxregulationof pages 12-15</w:t>
+      </w:r>
+      <w:r>
+        <w:br/>
+      </w:r>
+    </w:p>
+    <w:p>
+      <w:pPr>
+        <w:numPr>
+          <w:ilvl w:val="0"/>
+          <w:numId w:val="1001"/>
+        </w:numPr>
+      </w:pPr>
+      <w:r>
+        <w:t xml:space="preserve">bendzunas2024redoxregulationof pages 15-18</w:t>
+      </w:r>
+      <w:r>
+        <w:br/>
+      </w:r>
+    </w:p>
+    <w:p>
+      <w:pPr>
+        <w:numPr>
+          <w:ilvl w:val="0"/>
+          <w:numId w:val="1001"/>
+        </w:numPr>
+      </w:pPr>
+      <w:r>
+        <w:t xml:space="preserve">bendzunas2024redoxregulationof pages 18-20</w:t>
+      </w:r>
+      <w:r>
+        <w:br/>
+      </w:r>
+    </w:p>
+    <w:p>
+      <w:pPr>
+        <w:numPr>
+          <w:ilvl w:val="0"/>
+          <w:numId w:val="1001"/>
+        </w:numPr>
+      </w:pPr>
+      <w:r>
+        <w:t xml:space="preserve">bendzunas2024redoxregulationof pages 20-23</w:t>
+      </w:r>
+      <w:r>
+        <w:br/>
+      </w:r>
+    </w:p>
+    <w:p>
+      <w:pPr>
+        <w:numPr>
+          <w:ilvl w:val="0"/>
+          <w:numId w:val="1001"/>
+        </w:numPr>
+      </w:pPr>
+      <w:r>
+        <w:t xml:space="preserve">bendzunas2024redoxregulationof pages 23-26</w:t>
+      </w:r>
+      <w:r>
+        <w:br/>
+      </w:r>
+    </w:p>
+    <w:p>
+      <w:pPr>
+        <w:numPr>
+          <w:ilvl w:val="0"/>
+          <w:numId w:val="1001"/>
+        </w:numPr>
+      </w:pPr>
+      <w:r>
+        <w:t xml:space="preserve">bendzunas2024redoxregulationof pages 26-30</w:t>
+      </w:r>
+      <w:r>
+        <w:br/>
+      </w:r>
+    </w:p>
+    <w:p>
+      <w:pPr>
+        <w:numPr>
+          <w:ilvl w:val="0"/>
+          <w:numId w:val="1001"/>
+        </w:numPr>
+      </w:pPr>
+      <w:r>
+        <w:t xml:space="preserve">bendzunas2024redoxregulationof pages 3-7</w:t>
+      </w:r>
+      <w:r>
+        <w:br/>
+      </w:r>
+    </w:p>
+    <w:p>
+      <w:pPr>
+        <w:numPr>
+          <w:ilvl w:val="0"/>
+          <w:numId w:val="1001"/>
+        </w:numPr>
+      </w:pPr>
+      <w:r>
+        <w:t xml:space="preserve">bendzunas2024redoxregulationof pages 37-45</w:t>
+      </w:r>
+      <w:r>
+        <w:br/>
+      </w:r>
+    </w:p>
+    <w:p>
+      <w:pPr>
+        <w:numPr>
+          <w:ilvl w:val="0"/>
+          <w:numId w:val="1001"/>
+        </w:numPr>
+      </w:pPr>
+      <w:r>
+        <w:t xml:space="preserve">bendzunas2025redoxregulationand pages 12-14</w:t>
+      </w:r>
+      <w:r>
+        <w:br/>
+      </w:r>
+    </w:p>
+    <w:p>
+      <w:pPr>
+        <w:numPr>
+          <w:ilvl w:val="0"/>
+          <w:numId w:val="1001"/>
+        </w:numPr>
+      </w:pPr>
+      <w:r>
+        <w:t xml:space="preserve">bendzunas2025redoxregulationand pages 14-15</w:t>
+      </w:r>
+      <w:r>
+        <w:br/>
+      </w:r>
+    </w:p>
+    <w:p>
+      <w:pPr>
+        <w:numPr>
+          <w:ilvl w:val="0"/>
+          <w:numId w:val="1001"/>
+        </w:numPr>
+      </w:pPr>
+      <w:r>
+        <w:t xml:space="preserve">bendzunas2025redoxregulationand pages 15-17</w:t>
+      </w:r>
+      <w:r>
+        <w:br/>
+      </w:r>
+    </w:p>
+    <w:p>
+      <w:pPr>
+        <w:numPr>
+          <w:ilvl w:val="0"/>
+          <w:numId w:val="1001"/>
+        </w:numPr>
+      </w:pPr>
+      <w:r>
+        <w:t xml:space="preserve">bendzunas2025redoxregulationand pages 18-19</w:t>
+      </w:r>
+      <w:r>
+        <w:br/>
+      </w:r>
+    </w:p>
+    <w:p>
+      <w:pPr>
+        <w:numPr>
+          <w:ilvl w:val="0"/>
+          <w:numId w:val="1001"/>
+        </w:numPr>
+      </w:pPr>
+      <w:r>
+        <w:t xml:space="preserve">bendzunas2025redoxregulationand pages 19-21</w:t>
+      </w:r>
+      <w:r>
+        <w:br/>
+      </w:r>
+    </w:p>
+    <w:p>
+      <w:pPr>
+        <w:numPr>
+          <w:ilvl w:val="0"/>
+          <w:numId w:val="1001"/>
+        </w:numPr>
+      </w:pPr>
+      <w:r>
+        <w:t xml:space="preserve">bendzunas2025redoxregulationand pages 26-26</w:t>
+      </w:r>
+      <w:r>
+        <w:br/>
+      </w:r>
+    </w:p>
+    <w:p>
+      <w:pPr>
+        <w:numPr>
+          <w:ilvl w:val="0"/>
+          <w:numId w:val="1001"/>
+        </w:numPr>
+      </w:pPr>
+      <w:r>
+        <w:t xml:space="preserve">bendzunas2025redoxregulationand pages 3-5</w:t>
+      </w:r>
+      <w:r>
+        <w:br/>
+      </w:r>
+    </w:p>
+    <w:p>
+      <w:pPr>
+        <w:numPr>
+          <w:ilvl w:val="0"/>
+          <w:numId w:val="1001"/>
+        </w:numPr>
+      </w:pPr>
+      <w:r>
+        <w:t xml:space="preserve">bendzunas2025redoxregulationand pages 5-7</w:t>
+      </w:r>
+      <w:r>
+        <w:br/>
+      </w:r>
+    </w:p>
+    <w:p>
+      <w:pPr>
+        <w:numPr>
+          <w:ilvl w:val="0"/>
+          <w:numId w:val="1001"/>
+        </w:numPr>
+      </w:pPr>
+      <w:r>
+        <w:t xml:space="preserve">bendzunas2025redoxregulationand pages 7-9</w:t>
+      </w:r>
+      <w:r>
+        <w:br/>
+      </w:r>
+    </w:p>
+    <w:p>
+      <w:pPr>
+        <w:numPr>
+          <w:ilvl w:val="0"/>
+          <w:numId w:val="1001"/>
+        </w:numPr>
+      </w:pPr>
+      <w:r>
+        <w:t xml:space="preserve">bull2013investigatingtherole pages 35-38</w:t>
+      </w:r>
+      <w:r>
+        <w:br/>
+      </w:r>
+    </w:p>
+    <w:p>
+      <w:pPr>
+        <w:numPr>
+          <w:ilvl w:val="0"/>
+          <w:numId w:val="1001"/>
+        </w:numPr>
+      </w:pPr>
+      <w:r>
+        <w:t xml:space="preserve">gomez2024illuminatingfunctionof pages 4-6</w:t>
+      </w:r>
+      <w:r>
+        <w:br/>
+      </w:r>
+    </w:p>
+    <w:p>
+      <w:pPr>
+        <w:numPr>
+          <w:ilvl w:val="0"/>
+          <w:numId w:val="1001"/>
+        </w:numPr>
+      </w:pPr>
+      <w:r>
+        <w:t xml:space="preserve">goodfellow2013discoverysynthesisand pages 9-11</w:t>
+      </w:r>
+      <w:r>
+        <w:br/>
+      </w:r>
+    </w:p>
+    <w:p>
+      <w:pPr>
+        <w:numPr>
+          <w:ilvl w:val="0"/>
+          <w:numId w:val="1001"/>
+        </w:numPr>
+      </w:pPr>
+      <w:r>
+        <w:t xml:space="preserve">jain2015discoveryofpotent pages 1-2</w:t>
+      </w:r>
+      <w:r>
+        <w:br/>
+      </w:r>
+    </w:p>
+    <w:p>
+      <w:pPr>
+        <w:numPr>
+          <w:ilvl w:val="0"/>
+          <w:numId w:val="1001"/>
+        </w:numPr>
+      </w:pPr>
+      <w:r>
+        <w:t xml:space="preserve">katajisto2007thelkb1tumor pages 4-5</w:t>
+      </w:r>
+      <w:r>
+        <w:br/>
+      </w:r>
+    </w:p>
+    <w:p>
+      <w:pPr>
+        <w:numPr>
+          <w:ilvl w:val="0"/>
+          <w:numId w:val="1001"/>
+        </w:numPr>
+      </w:pPr>
+      <w:r>
+        <w:t xml:space="preserve">moret2020aresourcefor pages 20-23</w:t>
+      </w:r>
+      <w:r>
+        <w:br/>
+      </w:r>
+    </w:p>
+    <w:p>
+      <w:pPr>
+        <w:numPr>
+          <w:ilvl w:val="0"/>
+          <w:numId w:val="1001"/>
+        </w:numPr>
+      </w:pPr>
+      <w:r>
+        <w:t xml:space="preserve">nguyen2008targetingrskan pages 1-2</w:t>
+      </w:r>
+      <w:r>
+        <w:br/>
+      </w:r>
+    </w:p>
+    <w:p>
+      <w:pPr>
+        <w:numPr>
+          <w:ilvl w:val="0"/>
+          <w:numId w:val="1001"/>
+        </w:numPr>
+      </w:pPr>
+      <w:r>
+        <w:t xml:space="preserve">nguyen2008targetingrskan pages 2-3</w:t>
+      </w:r>
+      <w:r>
+        <w:br/>
+      </w:r>
+    </w:p>
+    <w:p>
+      <w:pPr>
+        <w:numPr>
+          <w:ilvl w:val="0"/>
+          <w:numId w:val="1001"/>
+        </w:numPr>
+      </w:pPr>
+      <w:r>
+        <w:t xml:space="preserve">tamir2020pkisdeepdive pages 16-18</w:t>
+      </w:r>
+      <w:r>
+        <w:br/>
+      </w:r>
+    </w:p>
+    <w:p>
+      <w:pPr>
+        <w:numPr>
+          <w:ilvl w:val="0"/>
+          <w:numId w:val="1001"/>
+        </w:numPr>
+      </w:pPr>
+      <w:r>
+        <w:t xml:space="preserve">tamir2020pkisdeepdive pages 9-11</w:t>
+      </w:r>
+      <w:r>
+        <w:br/>
+      </w:r>
+    </w:p>
+    <w:p>
+      <w:pPr>
+        <w:numPr>
+          <w:ilvl w:val="0"/>
+          <w:numId w:val="1001"/>
+        </w:numPr>
+      </w:pPr>
+      <w:r>
+        <w:t xml:space="preserve">timm2008structureandregulation pages 2-4</w:t>
+      </w:r>
+      <w:r>
+        <w:br/>
+      </w:r>
+    </w:p>
+    <w:p>
+      <w:pPr>
+        <w:numPr>
+          <w:ilvl w:val="0"/>
+          <w:numId w:val="1001"/>
+        </w:numPr>
+      </w:pPr>
+      <w:r>
+        <w:t xml:space="preserve">OpenTargets Search: -BRSK2</w:t>
+      </w:r>
+      <w:r>
+        <w:br/>
+      </w:r>
+    </w:p>
+    <w:p>
+      <w:pPr>
+        <w:numPr>
+          <w:ilvl w:val="0"/>
+          <w:numId w:val="1001"/>
+        </w:numPr>
+      </w:pPr>
+      <w:r>
+        <w:t xml:space="preserve">bendzunas2024redoxregulationof pages 7-9</w:t>
+      </w:r>
+      <w:r>
+        <w:br/>
+      </w:r>
+    </w:p>
+    <w:p>
+      <w:pPr>
+        <w:numPr>
+          <w:ilvl w:val="0"/>
+          <w:numId w:val="1001"/>
+        </w:numPr>
+      </w:pPr>
+      <w:r>
+        <w:t xml:space="preserve">bendzunas2024redoxregulationof pages 9-12</w:t>
       </w:r>
     </w:p>
     <w:p>
@@ -309,260 +865,546 @@
         </w:numPr>
       </w:pPr>
       <w:r>
-        <w:t xml:space="preserve">(aguirre2014lkb1ampktsc2signalingpathway pages 56-60): I de Aguirre. Lkb1/ampk/tsc2 signaling pathway alterations in non-small-cell-lung-carcinoma. Unknown journal, 2014.</w:t>
-      </w:r>
-    </w:p>
-    <w:p>
-      <w:pPr>
-        <w:numPr>
-          <w:ilvl w:val="0"/>
-          <w:numId w:val="1002"/>
-        </w:numPr>
-      </w:pPr>
-      <w:r>
-        <w:t xml:space="preserve">(guo2006brsk2isactivated pages 1-2): Zekun Guo, Wenwen Tang, Jian Yuan, Xinya Chen, Bo Wan, Xiuting Gu, Kuntian Luo, Yingli Wang, and Long Yu. Brsk2 is activated by cyclic amp-dependent protein kinase a through phosphorylation at thr260. Biochemical and Biophysical Research Communications, 347:867-871, Sep 2006. URL: https://doi.org/10.1016/j.bbrc.2006.06.178, doi:10.1016/j.bbrc.2006.06.178. This article has 21 citations and is from a peer-reviewed journal.</w:t>
-      </w:r>
-    </w:p>
-    <w:p>
-      <w:pPr>
-        <w:numPr>
-          <w:ilvl w:val="0"/>
-          <w:numId w:val="1002"/>
-        </w:numPr>
-      </w:pPr>
-      <w:r>
-        <w:t xml:space="preserve">(guo2006brsk2isactivated pages 2-4): Zekun Guo, Wenwen Tang, Jian Yuan, Xinya Chen, Bo Wan, Xiuting Gu, Kuntian Luo, Yingli Wang, and Long Yu. Brsk2 is activated by cyclic amp-dependent protein kinase a through phosphorylation at thr260. Biochemical and Biophysical Research Communications, 347:867-871, Sep 2006. URL: https://doi.org/10.1016/j.bbrc.2006.06.178, doi:10.1016/j.bbrc.2006.06.178. This article has 21 citations and is from a peer-reviewed journal.</w:t>
-      </w:r>
-    </w:p>
-    <w:p>
-      <w:pPr>
-        <w:numPr>
-          <w:ilvl w:val="0"/>
-          <w:numId w:val="1002"/>
-        </w:numPr>
-      </w:pPr>
-      <w:r>
-        <w:t xml:space="preserve">(guo2006brsk2isactivated pages 4-5): Zekun Guo, Wenwen Tang, Jian Yuan, Xinya Chen, Bo Wan, Xiuting Gu, Kuntian Luo, Yingli Wang, and Long Yu. Brsk2 is activated by cyclic amp-dependent protein kinase a through phosphorylation at thr260. Biochemical and Biophysical Research Communications, 347:867-871, Sep 2006. URL: https://doi.org/10.1016/j.bbrc.2006.06.178, doi:10.1016/j.bbrc.2006.06.178. This article has 21 citations and is from a peer-reviewed journal.</w:t>
-      </w:r>
-    </w:p>
-    <w:p>
-      <w:pPr>
-        <w:numPr>
-          <w:ilvl w:val="0"/>
-          <w:numId w:val="1002"/>
-        </w:numPr>
-      </w:pPr>
-      <w:r>
-        <w:t xml:space="preserve">(johnson2023anatlasof pages 1-2): Jared L. Johnson, Tomer M. Yaron, Emily M. Huntsman, Alexander Kerelsky, Junho Song, Amit Regev, Ting-Yu Lin, Katarina Liberatore, Daniel M. Cizin, Benjamin M. Cohen, Neil Vasan, Yilun Ma, Konstantin Krismer, Jaylissa Torres Robles, Bert van de Kooij, Anne E. van Vlimmeren, Nicole Andrée-Busch, Norbert F. Käufer, Maxim V. Dorovkov, Alexey G. Ryazanov, Yuichiro Takagi, Edward R. Kastenhuber, Marcus D. Goncalves, Benjamin D. Hopkins, Olivier Elemento, Dylan J. Taatjes, Alexandre Maucuer, Akio Yamashita, Alexei Degterev, Mohamed Uduman, Jingyi Lu, Sean D. Landry, Bin Zhang, Ian Cossentino, Rune Linding, John Blenis, Peter V. Hornbeck, Benjamin E. Turk, Michael B. Yaffe, and Lewis C. Cantley. An atlas of substrate specificities for the human serine/threonine kinome. Nature, 613:759-766, Jan 2023. URL: https://doi.org/10.1038/s41586-022-05575-3, doi:10.1038/s41586-022-05575-3. This article has 416 citations and is from a highest quality peer-reviewed journal.</w:t>
-      </w:r>
-    </w:p>
-    <w:p>
-      <w:pPr>
-        <w:numPr>
-          <w:ilvl w:val="0"/>
-          <w:numId w:val="1002"/>
-        </w:numPr>
-      </w:pPr>
-      <w:r>
-        <w:t xml:space="preserve">(johnson2023anatlasof pages 4-5): Jared L. Johnson, Tomer M. Yaron, Emily M. Huntsman, Alexander Kerelsky, Junho Song, Amit Regev, Ting-Yu Lin, Katarina Liberatore, Daniel M. Cizin, Benjamin M. Cohen, Neil Vasan, Yilun Ma, Konstantin Krismer, Jaylissa Torres Robles, Bert van de Kooij, Anne E. van Vlimmeren, Nicole Andrée-Busch, Norbert F. Käufer, Maxim V. Dorovkov, Alexey G. Ryazanov, Yuichiro Takagi, Edward R. Kastenhuber, Marcus D. Goncalves, Benjamin D. Hopkins, Olivier Elemento, Dylan J. Taatjes, Alexandre Maucuer, Akio Yamashita, Alexei Degterev, Mohamed Uduman, Jingyi Lu, Sean D. Landry, Bin Zhang, Ian Cossentino, Rune Linding, John Blenis, Peter V. Hornbeck, Benjamin E. Turk, Michael B. Yaffe, and Lewis C. Cantley. An atlas of substrate specificities for the human serine/threonine kinome. Nature, 613:759-766, Jan 2023. URL: https://doi.org/10.1038/s41586-022-05575-3, doi:10.1038/s41586-022-05575-3. This article has 416 citations and is from a highest quality peer-reviewed journal.</w:t>
-      </w:r>
-    </w:p>
-    <w:p>
-      <w:pPr>
-        <w:numPr>
-          <w:ilvl w:val="0"/>
-          <w:numId w:val="1002"/>
-        </w:numPr>
-      </w:pPr>
-      <w:r>
-        <w:t xml:space="preserve">(liu2021leveragingdiversedatab pages 33-36): C Liu. Leveraging diverse data modalities to study kinase inhibitor polypharmacology. Unknown journal, 2021.</w:t>
-      </w:r>
-    </w:p>
-    <w:p>
-      <w:pPr>
-        <w:numPr>
-          <w:ilvl w:val="0"/>
-          <w:numId w:val="1002"/>
-        </w:numPr>
-      </w:pPr>
-      <w:r>
-        <w:t xml:space="preserve">(lyn2011theregulationof pages 59-65): CL Lyn. The regulation of tau-dependent neurodegeneration by brain selective/sad kinases. Unknown journal, 2011.</w:t>
-      </w:r>
-    </w:p>
-    <w:p>
-      <w:pPr>
-        <w:numPr>
-          <w:ilvl w:val="0"/>
-          <w:numId w:val="1002"/>
-        </w:numPr>
-      </w:pPr>
-      <w:r>
-        <w:t xml:space="preserve">(lyn2011theregulationof pages 65-70): CL Lyn. The regulation of tau-dependent neurodegeneration by brain selective/sad kinases. Unknown journal, 2011.</w:t>
-      </w:r>
-    </w:p>
-    <w:p>
-      <w:pPr>
-        <w:numPr>
-          <w:ilvl w:val="0"/>
-          <w:numId w:val="1002"/>
-        </w:numPr>
-      </w:pPr>
-      <w:r>
-        <w:t xml:space="preserve">(lyn2011theregulationofa pages 250-254): CL Lyn. The regulation of tau-dependent neurodegeneration by brain selective/sad kinases. Unknown journal, 2011.</w:t>
-      </w:r>
-    </w:p>
-    <w:p>
-      <w:pPr>
-        <w:numPr>
-          <w:ilvl w:val="0"/>
-          <w:numId w:val="1002"/>
-        </w:numPr>
-      </w:pPr>
-      <w:r>
-        <w:t xml:space="preserve">(lyn2011theregulationofb pages 65-70): CL Lyn. The regulation of tau-dependent neurodegeneration by brain selective/sad kinases. Unknown journal, 2011.</w:t>
-      </w:r>
-    </w:p>
-    <w:p>
-      <w:pPr>
-        <w:numPr>
-          <w:ilvl w:val="0"/>
-          <w:numId w:val="1002"/>
-        </w:numPr>
-      </w:pPr>
-      <w:r>
-        <w:t xml:space="preserve">(lyn2011theregulationofc pages 65-70): CL Lyn. The regulation of tau-dependent neurodegeneration by brain selective/sad kinases. Unknown journal, 2011.</w:t>
-      </w:r>
-    </w:p>
-    <w:p>
-      <w:pPr>
-        <w:numPr>
-          <w:ilvl w:val="0"/>
-          <w:numId w:val="1002"/>
-        </w:numPr>
-      </w:pPr>
-      <w:r>
-        <w:t xml:space="preserve">(moret2020aresourcefor pages 23-26): Nienke Moret, Changchang Liu, Benjamin M. Gyori, John A. Bachman, Albert Steppi, Clemens Hug, Rahil Taujale, Liang-Chin Huang, Matthew E. Berginski, Shawn M. Gomez, Natarajan Kannan, and Peter K. Sorger. A resource for exploring the understudied human kinome for research and therapeutic opportunities. BioRxiv, Apr 2020. URL: https://doi.org/10.1101/2020.04.02.022277, doi:10.1101/2020.04.02.022277. This article has 28 citations.</w:t>
-      </w:r>
-    </w:p>
-    <w:p>
-      <w:pPr>
-        <w:numPr>
-          <w:ilvl w:val="0"/>
-          <w:numId w:val="1002"/>
-        </w:numPr>
-      </w:pPr>
-      <w:r>
-        <w:t xml:space="preserve">(southekal2021integrativeanalysisof pages 114-120): S Southekal. Integrative analysis of multi-omics kinome data and virtual screening of identified targets with pan-cancer application. Unknown journal, 2021.</w:t>
-      </w:r>
-    </w:p>
-    <w:p>
-      <w:pPr>
-        <w:numPr>
-          <w:ilvl w:val="0"/>
-          <w:numId w:val="1002"/>
-        </w:numPr>
-      </w:pPr>
-      <w:r>
-        <w:t xml:space="preserve">(southekal2021integrativeanalysisofa pages 114-120): S Southekal. Integrative analysis of multi-omics kinome data and virtual screening of identified targets with pan-cancer application. Unknown journal, 2021.</w:t>
-      </w:r>
-    </w:p>
-    <w:p>
-      <w:pPr>
-        <w:numPr>
-          <w:ilvl w:val="0"/>
-          <w:numId w:val="1002"/>
-        </w:numPr>
-      </w:pPr>
-      <w:r>
-        <w:t xml:space="preserve">(aguirre2014lkb1ampktsc2signalingpathwaya pages 56-60): I de Aguirre. Lkb1/ampk/tsc2 signaling pathway alterations in non-small-cell-lung-carcinoma. Unknown journal, 2014.</w:t>
-      </w:r>
-    </w:p>
-    <w:p>
-      <w:pPr>
-        <w:numPr>
-          <w:ilvl w:val="0"/>
-          <w:numId w:val="1002"/>
-        </w:numPr>
-      </w:pPr>
-      <w:r>
-        <w:t xml:space="preserve">(amakiri2021cellsignallinginterplayb pages 52-58): A Amakiri. Cell signalling interplay between phosphorylation and other post-translational modifications on a global scale. Unknown journal, 2021.</w:t>
-      </w:r>
-    </w:p>
-    <w:p>
-      <w:pPr>
-        <w:numPr>
-          <w:ilvl w:val="0"/>
-          <w:numId w:val="1002"/>
-        </w:numPr>
-      </w:pPr>
-      <w:r>
-        <w:t xml:space="preserve">(anti2009nonspecificserinethreonineprotein pages 119-121): B Anti. Non-specific serine/threonine protein kinase. Class 2 Transferases, pages 1-123, Jan 2009. URL: https://doi.org/10.1007/978-3-540-85699-3_1, doi:10.1007/978-3-540-85699-3_1. This article has 0 citations.</w:t>
-      </w:r>
-    </w:p>
-    <w:p>
-      <w:pPr>
-        <w:numPr>
-          <w:ilvl w:val="0"/>
-          <w:numId w:val="1002"/>
-        </w:numPr>
-      </w:pPr>
-      <w:r>
-        <w:t xml:space="preserve">(bringas2025mechanismandcellular pages 39-43): Conchita Fraguas Bringas, Mohd Syed Ahangar, Joyceline Cuenco, Hongling Liu, Alex B. Addinsall, Maria Lindahl, Marc Foretz, Olga Göransson, John W. Scott, Elton Zeqiraj, and Kei Sakamoto. Mechanism and cellular actions of the potent ampk inhibitor bay-3827. BioRxiv, Mar 2025. URL: https://doi.org/10.1101/2025.02.28.640688, doi:10.1101/2025.02.28.640688. This article has 0 citations.</w:t>
-      </w:r>
-    </w:p>
-    <w:p>
-      <w:pPr>
-        <w:numPr>
-          <w:ilvl w:val="0"/>
-          <w:numId w:val="1002"/>
-        </w:numPr>
-      </w:pPr>
-      <w:r>
-        <w:t xml:space="preserve">(johnson2023anatlasof pages 3-4): Jared L. Johnson, Tomer M. Yaron, Emily M. Huntsman, Alexander Kerelsky, Junho Song, Amit Regev, Ting-Yu Lin, Katarina Liberatore, Daniel M. Cizin, Benjamin M. Cohen, Neil Vasan, Yilun Ma, Konstantin Krismer, Jaylissa Torres Robles, Bert van de Kooij, Anne E. van Vlimmeren, Nicole Andrée-Busch, Norbert F. Käufer, Maxim V. Dorovkov, Alexey G. Ryazanov, Yuichiro Takagi, Edward R. Kastenhuber, Marcus D. Goncalves, Benjamin D. Hopkins, Olivier Elemento, Dylan J. Taatjes, Alexandre Maucuer, Akio Yamashita, Alexei Degterev, Mohamed Uduman, Jingyi Lu, Sean D. Landry, Bin Zhang, Ian Cossentino, Rune Linding, John Blenis, Peter V. Hornbeck, Benjamin E. Turk, Michael B. Yaffe, and Lewis C. Cantley. An atlas of substrate specificities for the human serine/threonine kinome. Nature, 613:759-766, Jan 2023. URL: https://doi.org/10.1038/s41586-022-05575-3, doi:10.1038/s41586-022-05575-3. This article has 416 citations and is from a highest quality peer-reviewed journal.</w:t>
-      </w:r>
-    </w:p>
-    <w:p>
-      <w:pPr>
-        <w:numPr>
-          <w:ilvl w:val="0"/>
-          <w:numId w:val="1002"/>
-        </w:numPr>
-      </w:pPr>
-      <w:r>
-        <w:t xml:space="preserve">(sugiyama2019largescalediscoveryof pages 6-8): Naoyuki Sugiyama, Haruna Imamura, and Yasushi Ishihama. Large-scale discovery of substrates of the human kinome. Scientific Reports, Jul 2019. URL: https://doi.org/10.1038/s41598-019-46385-4, doi:10.1038/s41598-019-46385-4. This article has 119 citations and is from a poor quality or predatory journal.</w:t>
-      </w:r>
-    </w:p>
-    <w:p>
-      <w:pPr>
-        <w:numPr>
-          <w:ilvl w:val="0"/>
-          <w:numId w:val="1002"/>
-        </w:numPr>
-      </w:pPr>
-      <w:r>
-        <w:t xml:space="preserve">(alzahrani2022identificationandcharacterization pages 17-18): Othman R. Alzahrani, Hanan E. Alatwi, Amnah A. Alharbi, Abdulrahman H. Alessa, Osama M. Al-Amer, Abeer F. R. Alanazi, Anwar M. Shams, Esra’a Alomari, Abdallah Y. Naser, Faisal a. Alzahrani, Salman Hosawi, Saeed M. Alghamdi, Wed A. Abdali, Imadeldin Elfaki, and Yousef M. Hawsawi. Identification and characterization of novel mutations in chronic kidney disease (ckd) and autosomal dominant polycystic kidney disease (adpkd) in saudi subjects by whole-exome sequencing. Medicina, 58:1657, Nov 2022. URL: https://doi.org/10.3390/medicina58111657, doi:10.3390/medicina58111657. This article has 11 citations and is from a peer-reviewed journal.</w:t>
-      </w:r>
-    </w:p>
-    <w:p>
-      <w:pPr>
-        <w:numPr>
-          <w:ilvl w:val="0"/>
-          <w:numId w:val="1002"/>
-        </w:numPr>
-      </w:pPr>
-      <w:r>
-        <w:t xml:space="preserve">(annunziata2020phosphorylationsitesin pages 1-3): Maria Carmela Annunziata, Melania Parisi, Gabriella Esposito, Gabriella Fabbrocini, Rosario Ammendola, and Fabio Cattaneo. Phosphorylation sites in protein kinases and phosphatases regulated by formyl peptide receptor 2 signaling. International Journal of Molecular Sciences, 21:3818, May 2020. URL: https://doi.org/10.3390/ijms21113818, doi:10.3390/ijms21113818. This article has 28 citations and is from a peer-reviewed journal.</w:t>
-      </w:r>
-    </w:p>
-    <w:p>
-      <w:pPr>
-        <w:numPr>
-          <w:ilvl w:val="0"/>
-          <w:numId w:val="1002"/>
-        </w:numPr>
-      </w:pPr>
-      <w:r>
-        <w:t xml:space="preserve">(annunziata2020phosphorylationsitesin pages 5-7): Maria Carmela Annunziata, Melania Parisi, Gabriella Esposito, Gabriella Fabbrocini, Rosario Ammendola, and Fabio Cattaneo. Phosphorylation sites in protein kinases and phosphatases regulated by formyl peptide receptor 2 signaling. International Journal of Molecular Sciences, 21:3818, May 2020. URL: https://doi.org/10.3390/ijms21113818, doi:10.3390/ijms21113818. This article has 28 citations and is from a peer-reviewed journal.</w:t>
+        <w:t xml:space="preserve">(bendzunas2025redoxregulationand pages 2-3): George N Bendzunas, Dominic P Byrne, Safal Shrestha, Leonard A Daly, Sally O Oswald, Samiksha Katiyar, Aarya Venkat, Wayland Yeung, Claire E Eyers, Patrick A Eyers, and Natarajan Kannan. Redox regulation and dynamic control of brain-selective kinases brsk1/2 in the ampk family through cysteine-based mechanisms. eLife, Apr 2025. URL: https://doi.org/10.7554/elife.92536.4, doi:10.7554/elife.92536.4. This article has 0 citations and is from a domain leading peer-reviewed journal.</w:t>
+      </w:r>
+    </w:p>
+    <w:p>
+      <w:pPr>
+        <w:numPr>
+          <w:ilvl w:val="0"/>
+          <w:numId w:val="1002"/>
+        </w:numPr>
+      </w:pPr>
+      <w:r>
+        <w:t xml:space="preserve">(bendzunas2025redoxregulationand pages 25-26): George N Bendzunas, Dominic P Byrne, Safal Shrestha, Leonard A Daly, Sally O Oswald, Samiksha Katiyar, Aarya Venkat, Wayland Yeung, Claire E Eyers, Patrick A Eyers, and Natarajan Kannan. Redox regulation and dynamic control of brain-selective kinases brsk1/2 in the ampk family through cysteine-based mechanisms. eLife, Apr 2025. URL: https://doi.org/10.7554/elife.92536.4, doi:10.7554/elife.92536.4. This article has 0 citations and is from a domain leading peer-reviewed journal.</w:t>
+      </w:r>
+    </w:p>
+    <w:p>
+      <w:pPr>
+        <w:numPr>
+          <w:ilvl w:val="0"/>
+          <w:numId w:val="1002"/>
+        </w:numPr>
+      </w:pPr>
+      <w:r>
+        <w:t xml:space="preserve">(gomez2024illuminatingfunctionof pages 6-7): Shawn M. Gomez, Alison D. Axtman, Timothy M. Willson, Michael B. Major, Reid R. Townsend, Peter K. Sorger, and Gary L. Johnson. Illuminating function of the understudied druggable kinome. Drug Discovery Today, 29:103881, Mar 2024. URL: https://doi.org/10.1016/j.drudis.2024.103881, doi:10.1016/j.drudis.2024.103881. This article has 4 citations and is from a domain leading peer-reviewed journal.</w:t>
+      </w:r>
+    </w:p>
+    <w:p>
+      <w:pPr>
+        <w:numPr>
+          <w:ilvl w:val="0"/>
+          <w:numId w:val="1002"/>
+        </w:numPr>
+      </w:pPr>
+      <w:r>
+        <w:t xml:space="preserve">(jha2025deeplearningcoupledproximity pages 12-14): Kanchan Jha, Daichi Shonai, Aditya Parekh, Akiyoshi Uezu, Tomoyuki Fujiyama, Hikari Yamamoto, Pooja Parameswaran, Masashi Yanagisawa, Rohit Singh, and Scott H. Soderling. Deep learning-coupled proximity proteomics to deconvolve kinase signaling in vivo. BioRxiv, Apr 2025. URL: https://doi.org/10.1101/2025.04.27.650849, doi:10.1101/2025.04.27.650849. This article has 0 citations.</w:t>
+      </w:r>
+    </w:p>
+    <w:p>
+      <w:pPr>
+        <w:numPr>
+          <w:ilvl w:val="0"/>
+          <w:numId w:val="1002"/>
+        </w:numPr>
+      </w:pPr>
+      <w:r>
+        <w:t xml:space="preserve">(jha2025deeplearningcoupledproximity pages 24-26): Kanchan Jha, Daichi Shonai, Aditya Parekh, Akiyoshi Uezu, Tomoyuki Fujiyama, Hikari Yamamoto, Pooja Parameswaran, Masashi Yanagisawa, Rohit Singh, and Scott H. Soderling. Deep learning-coupled proximity proteomics to deconvolve kinase signaling in vivo. BioRxiv, Apr 2025. URL: https://doi.org/10.1101/2025.04.27.650849, doi:10.1101/2025.04.27.650849. This article has 0 citations.</w:t>
+      </w:r>
+    </w:p>
+    <w:p>
+      <w:pPr>
+        <w:numPr>
+          <w:ilvl w:val="0"/>
+          <w:numId w:val="1002"/>
+        </w:numPr>
+      </w:pPr>
+      <w:r>
+        <w:t xml:space="preserve">(nguyen2008targetingrskan pages 5-6): TL Nguyen. Targeting rsk: an overview of small molecule inhibitors. Anti-Cancer Agents in Medicinal Chemistry, 8:710-716, Oct 2008. URL: https://doi.org/10.2174/187152008785914770, doi:10.2174/187152008785914770. This article has 101 citations and is from a peer-reviewed journal.</w:t>
+      </w:r>
+    </w:p>
+    <w:p>
+      <w:pPr>
+        <w:numPr>
+          <w:ilvl w:val="0"/>
+          <w:numId w:val="1002"/>
+        </w:numPr>
+      </w:pPr>
+      <w:r>
+        <w:t xml:space="preserve">(nguyen2008targetingrskan pages 6-6): TL Nguyen. Targeting rsk: an overview of small molecule inhibitors. Anti-Cancer Agents in Medicinal Chemistry, 8:710-716, Oct 2008. URL: https://doi.org/10.2174/187152008785914770, doi:10.2174/187152008785914770. This article has 101 citations and is from a peer-reviewed journal.</w:t>
+      </w:r>
+    </w:p>
+    <w:p>
+      <w:pPr>
+        <w:numPr>
+          <w:ilvl w:val="0"/>
+          <w:numId w:val="1002"/>
+        </w:numPr>
+      </w:pPr>
+      <w:r>
+        <w:t xml:space="preserve">(tamir2020pkisdeepdive pages 1-3): Tigist Y. Tamir, David H. Drewry, Carrow Wells, M. Ben Major, and Alison D. Axtman. Pkis deep dive yields a chemical starting point for dark kinases and a cell active brsk2 inhibitor. BioRxiv, Jun 2020. URL: https://doi.org/10.1101/2020.06.15.153072, doi:10.1101/2020.06.15.153072. This article has 12 citations.</w:t>
+      </w:r>
+    </w:p>
+    <w:p>
+      <w:pPr>
+        <w:numPr>
+          <w:ilvl w:val="0"/>
+          <w:numId w:val="1002"/>
+        </w:numPr>
+      </w:pPr>
+      <w:r>
+        <w:t xml:space="preserve">(tamir2020pkisdeepdive pages 11-14): Tigist Y. Tamir, David H. Drewry, Carrow Wells, M. Ben Major, and Alison D. Axtman. Pkis deep dive yields a chemical starting point for dark kinases and a cell active brsk2 inhibitor. BioRxiv, Jun 2020. URL: https://doi.org/10.1101/2020.06.15.153072, doi:10.1101/2020.06.15.153072. This article has 12 citations.</w:t>
+      </w:r>
+    </w:p>
+    <w:p>
+      <w:pPr>
+        <w:numPr>
+          <w:ilvl w:val="0"/>
+          <w:numId w:val="1002"/>
+        </w:numPr>
+      </w:pPr>
+      <w:r>
+        <w:t xml:space="preserve">(tamir2020pkisdeepdive pages 14-16): Tigist Y. Tamir, David H. Drewry, Carrow Wells, M. Ben Major, and Alison D. Axtman. Pkis deep dive yields a chemical starting point for dark kinases and a cell active brsk2 inhibitor. BioRxiv, Jun 2020. URL: https://doi.org/10.1101/2020.06.15.153072, doi:10.1101/2020.06.15.153072. This article has 12 citations.</w:t>
+      </w:r>
+    </w:p>
+    <w:p>
+      <w:pPr>
+        <w:numPr>
+          <w:ilvl w:val="0"/>
+          <w:numId w:val="1002"/>
+        </w:numPr>
+      </w:pPr>
+      <w:r>
+        <w:t xml:space="preserve">(tamir2020pkisdeepdive pages 3-5): Tigist Y. Tamir, David H. Drewry, Carrow Wells, M. Ben Major, and Alison D. Axtman. Pkis deep dive yields a chemical starting point for dark kinases and a cell active brsk2 inhibitor. BioRxiv, Jun 2020. URL: https://doi.org/10.1101/2020.06.15.153072, doi:10.1101/2020.06.15.153072. This article has 12 citations.</w:t>
+      </w:r>
+    </w:p>
+    <w:p>
+      <w:pPr>
+        <w:numPr>
+          <w:ilvl w:val="0"/>
+          <w:numId w:val="1002"/>
+        </w:numPr>
+      </w:pPr>
+      <w:r>
+        <w:t xml:space="preserve">(tamir2020pkisdeepdive pages 5-6): Tigist Y. Tamir, David H. Drewry, Carrow Wells, M. Ben Major, and Alison D. Axtman. Pkis deep dive yields a chemical starting point for dark kinases and a cell active brsk2 inhibitor. BioRxiv, Jun 2020. URL: https://doi.org/10.1101/2020.06.15.153072, doi:10.1101/2020.06.15.153072. This article has 12 citations.</w:t>
+      </w:r>
+    </w:p>
+    <w:p>
+      <w:pPr>
+        <w:numPr>
+          <w:ilvl w:val="0"/>
+          <w:numId w:val="1002"/>
+        </w:numPr>
+      </w:pPr>
+      <w:r>
+        <w:t xml:space="preserve">(tamir2020pkisdeepdive pages 6-9): Tigist Y. Tamir, David H. Drewry, Carrow Wells, M. Ben Major, and Alison D. Axtman. Pkis deep dive yields a chemical starting point for dark kinases and a cell active brsk2 inhibitor. BioRxiv, Jun 2020. URL: https://doi.org/10.1101/2020.06.15.153072, doi:10.1101/2020.06.15.153072. This article has 12 citations.</w:t>
+      </w:r>
+    </w:p>
+    <w:p>
+      <w:pPr>
+        <w:numPr>
+          <w:ilvl w:val="0"/>
+          <w:numId w:val="1002"/>
+        </w:numPr>
+      </w:pPr>
+      <w:r>
+        <w:t xml:space="preserve">(walkinshaw2011histonedeacetylaseregulation pages 47-52): DR Walkinshaw. Histone deacetylase regulation by lkb1 and pka signaling pathways. Unknown journal, 2011.</w:t>
+      </w:r>
+    </w:p>
+    <w:p>
+      <w:pPr>
+        <w:numPr>
+          <w:ilvl w:val="0"/>
+          <w:numId w:val="1002"/>
+        </w:numPr>
+      </w:pPr>
+      <w:r>
+        <w:t xml:space="preserve">(bain2007theselectivityof pages 11-12): Jenny Bain, Lorna Plater, Matt Elliott, Natalia Shpiro, C. James Hastie, Hilary Mclauchlan, Iva Klevernic, J. Simon C. Arthur, Dario R. Alessi, and Philip Cohen. The selectivity of protein kinase inhibitors: a further update. Biochemical Journal, 408:297-315, Nov 2007. URL: https://doi.org/10.1042/bj20070797, doi:10.1042/bj20070797. This article has 3110 citations and is from a domain leading peer-reviewed journal.</w:t>
+      </w:r>
+    </w:p>
+    <w:p>
+      <w:pPr>
+        <w:numPr>
+          <w:ilvl w:val="0"/>
+          <w:numId w:val="1002"/>
+        </w:numPr>
+      </w:pPr>
+      <w:r>
+        <w:t xml:space="preserve">(bain2007theselectivityof pages 4-5): Jenny Bain, Lorna Plater, Matt Elliott, Natalia Shpiro, C. James Hastie, Hilary Mclauchlan, Iva Klevernic, J. Simon C. Arthur, Dario R. Alessi, and Philip Cohen. The selectivity of protein kinase inhibitors: a further update. Biochemical Journal, 408:297-315, Nov 2007. URL: https://doi.org/10.1042/bj20070797, doi:10.1042/bj20070797. This article has 3110 citations and is from a domain leading peer-reviewed journal.</w:t>
+      </w:r>
+    </w:p>
+    <w:p>
+      <w:pPr>
+        <w:numPr>
+          <w:ilvl w:val="0"/>
+          <w:numId w:val="1002"/>
+        </w:numPr>
+      </w:pPr>
+      <w:r>
+        <w:t xml:space="preserve">(banerjee2013phosphorylationubiquitylationand pages 210-213): S Banerjee. Phosphorylation, ubiquitylation and characterisation of specific inhibitors of ampk-related kinase nuak1/ark5. Unknown journal, 2013.</w:t>
+      </w:r>
+    </w:p>
+    <w:p>
+      <w:pPr>
+        <w:numPr>
+          <w:ilvl w:val="0"/>
+          <w:numId w:val="1002"/>
+        </w:numPr>
+      </w:pPr>
+      <w:r>
+        <w:t xml:space="preserve">(banerjee2013phosphorylationubiquitylationand pages 35-39): S Banerjee. Phosphorylation, ubiquitylation and characterisation of specific inhibitors of ampk-related kinase nuak1/ark5. Unknown journal, 2013.</w:t>
+      </w:r>
+    </w:p>
+    <w:p>
+      <w:pPr>
+        <w:numPr>
+          <w:ilvl w:val="0"/>
+          <w:numId w:val="1002"/>
+        </w:numPr>
+      </w:pPr>
+      <w:r>
+        <w:t xml:space="preserve">(bendzunas2024redoxregulationof pages 1-3): George N. Bendzunas, Dominic P Byrne, Safal Shrestha, Leonard A Daly, Sally O. Oswald, Samiksha Katiyar, Aarya Venkat, Wayland Yeung, Claire E Eyers, Patrick A Eyers, and Natarajan Kannan. Redox regulation of brain selective kinases brsk1/2: implications for dynamic control of the eukaryotic ampk family through cys-based mechanisms. bioRxiv, Apr 2024. URL: https://doi.org/10.7554/elife.92536.2, doi:10.7554/elife.92536.2. This article has 6 citations.</w:t>
+      </w:r>
+    </w:p>
+    <w:p>
+      <w:pPr>
+        <w:numPr>
+          <w:ilvl w:val="0"/>
+          <w:numId w:val="1002"/>
+        </w:numPr>
+      </w:pPr>
+      <w:r>
+        <w:t xml:space="preserve">(bendzunas2024redoxregulationof pages 12-15): George N. Bendzunas, Dominic P Byrne, Safal Shrestha, Leonard A Daly, Sally O. Oswald, Samiksha Katiyar, Aarya Venkat, Wayland Yeung, Claire E Eyers, Patrick A Eyers, and Natarajan Kannan. Redox regulation of brain selective kinases brsk1/2: implications for dynamic control of the eukaryotic ampk family through cys-based mechanisms. bioRxiv, Apr 2024. URL: https://doi.org/10.7554/elife.92536.2, doi:10.7554/elife.92536.2. This article has 6 citations.</w:t>
+      </w:r>
+    </w:p>
+    <w:p>
+      <w:pPr>
+        <w:numPr>
+          <w:ilvl w:val="0"/>
+          <w:numId w:val="1002"/>
+        </w:numPr>
+      </w:pPr>
+      <w:r>
+        <w:t xml:space="preserve">(bendzunas2024redoxregulationof pages 15-18): George N. Bendzunas, Dominic P Byrne, Safal Shrestha, Leonard A Daly, Sally O. Oswald, Samiksha Katiyar, Aarya Venkat, Wayland Yeung, Claire E Eyers, Patrick A Eyers, and Natarajan Kannan. Redox regulation of brain selective kinases brsk1/2: implications for dynamic control of the eukaryotic ampk family through cys-based mechanisms. bioRxiv, Apr 2024. URL: https://doi.org/10.7554/elife.92536.2, doi:10.7554/elife.92536.2. This article has 6 citations.</w:t>
+      </w:r>
+    </w:p>
+    <w:p>
+      <w:pPr>
+        <w:numPr>
+          <w:ilvl w:val="0"/>
+          <w:numId w:val="1002"/>
+        </w:numPr>
+      </w:pPr>
+      <w:r>
+        <w:t xml:space="preserve">(bendzunas2024redoxregulationof pages 18-20): George N. Bendzunas, Dominic P Byrne, Safal Shrestha, Leonard A Daly, Sally O. Oswald, Samiksha Katiyar, Aarya Venkat, Wayland Yeung, Claire E Eyers, Patrick A Eyers, and Natarajan Kannan. Redox regulation of brain selective kinases brsk1/2: implications for dynamic control of the eukaryotic ampk family through cys-based mechanisms. bioRxiv, Apr 2024. URL: https://doi.org/10.7554/elife.92536.2, doi:10.7554/elife.92536.2. This article has 6 citations.</w:t>
+      </w:r>
+    </w:p>
+    <w:p>
+      <w:pPr>
+        <w:numPr>
+          <w:ilvl w:val="0"/>
+          <w:numId w:val="1002"/>
+        </w:numPr>
+      </w:pPr>
+      <w:r>
+        <w:t xml:space="preserve">(bendzunas2024redoxregulationof pages 20-23): George N. Bendzunas, Dominic P Byrne, Safal Shrestha, Leonard A Daly, Sally O. Oswald, Samiksha Katiyar, Aarya Venkat, Wayland Yeung, Claire E Eyers, Patrick A Eyers, and Natarajan Kannan. Redox regulation of brain selective kinases brsk1/2: implications for dynamic control of the eukaryotic ampk family through cys-based mechanisms. bioRxiv, Apr 2024. URL: https://doi.org/10.7554/elife.92536.2, doi:10.7554/elife.92536.2. This article has 6 citations.</w:t>
+      </w:r>
+    </w:p>
+    <w:p>
+      <w:pPr>
+        <w:numPr>
+          <w:ilvl w:val="0"/>
+          <w:numId w:val="1002"/>
+        </w:numPr>
+      </w:pPr>
+      <w:r>
+        <w:t xml:space="preserve">(bendzunas2024redoxregulationof pages 23-26): George N. Bendzunas, Dominic P Byrne, Safal Shrestha, Leonard A Daly, Sally O. Oswald, Samiksha Katiyar, Aarya Venkat, Wayland Yeung, Claire E Eyers, Patrick A Eyers, and Natarajan Kannan. Redox regulation of brain selective kinases brsk1/2: implications for dynamic control of the eukaryotic ampk family through cys-based mechanisms. bioRxiv, Apr 2024. URL: https://doi.org/10.7554/elife.92536.2, doi:10.7554/elife.92536.2. This article has 6 citations.</w:t>
+      </w:r>
+    </w:p>
+    <w:p>
+      <w:pPr>
+        <w:numPr>
+          <w:ilvl w:val="0"/>
+          <w:numId w:val="1002"/>
+        </w:numPr>
+      </w:pPr>
+      <w:r>
+        <w:t xml:space="preserve">(bendzunas2024redoxregulationof pages 26-30): George N. Bendzunas, Dominic P Byrne, Safal Shrestha, Leonard A Daly, Sally O. Oswald, Samiksha Katiyar, Aarya Venkat, Wayland Yeung, Claire E Eyers, Patrick A Eyers, and Natarajan Kannan. Redox regulation of brain selective kinases brsk1/2: implications for dynamic control of the eukaryotic ampk family through cys-based mechanisms. bioRxiv, Apr 2024. URL: https://doi.org/10.7554/elife.92536.2, doi:10.7554/elife.92536.2. This article has 6 citations.</w:t>
+      </w:r>
+    </w:p>
+    <w:p>
+      <w:pPr>
+        <w:numPr>
+          <w:ilvl w:val="0"/>
+          <w:numId w:val="1002"/>
+        </w:numPr>
+      </w:pPr>
+      <w:r>
+        <w:t xml:space="preserve">(bendzunas2024redoxregulationof pages 3-7): George N. Bendzunas, Dominic P Byrne, Safal Shrestha, Leonard A Daly, Sally O. Oswald, Samiksha Katiyar, Aarya Venkat, Wayland Yeung, Claire E Eyers, Patrick A Eyers, and Natarajan Kannan. Redox regulation of brain selective kinases brsk1/2: implications for dynamic control of the eukaryotic ampk family through cys-based mechanisms. bioRxiv, Apr 2024. URL: https://doi.org/10.7554/elife.92536.2, doi:10.7554/elife.92536.2. This article has 6 citations.</w:t>
+      </w:r>
+    </w:p>
+    <w:p>
+      <w:pPr>
+        <w:numPr>
+          <w:ilvl w:val="0"/>
+          <w:numId w:val="1002"/>
+        </w:numPr>
+      </w:pPr>
+      <w:r>
+        <w:t xml:space="preserve">(bendzunas2024redoxregulationof pages 37-45): George N. Bendzunas, Dominic P Byrne, Safal Shrestha, Leonard A Daly, Sally O. Oswald, Samiksha Katiyar, Aarya Venkat, Wayland Yeung, Claire E Eyers, Patrick A Eyers, and Natarajan Kannan. Redox regulation of brain selective kinases brsk1/2: implications for dynamic control of the eukaryotic ampk family through cys-based mechanisms. bioRxiv, Apr 2024. URL: https://doi.org/10.7554/elife.92536.2, doi:10.7554/elife.92536.2. This article has 6 citations.</w:t>
+      </w:r>
+    </w:p>
+    <w:p>
+      <w:pPr>
+        <w:numPr>
+          <w:ilvl w:val="0"/>
+          <w:numId w:val="1002"/>
+        </w:numPr>
+      </w:pPr>
+      <w:r>
+        <w:t xml:space="preserve">(bendzunas2025redoxregulationand pages 12-14): George N Bendzunas, Dominic P Byrne, Safal Shrestha, Leonard A Daly, Sally O Oswald, Samiksha Katiyar, Aarya Venkat, Wayland Yeung, Claire E Eyers, Patrick A Eyers, and Natarajan Kannan. Redox regulation and dynamic control of brain-selective kinases brsk1/2 in the ampk family through cysteine-based mechanisms. eLife, Apr 2025. URL: https://doi.org/10.7554/elife.92536.4, doi:10.7554/elife.92536.4. This article has 0 citations and is from a domain leading peer-reviewed journal.</w:t>
+      </w:r>
+    </w:p>
+    <w:p>
+      <w:pPr>
+        <w:numPr>
+          <w:ilvl w:val="0"/>
+          <w:numId w:val="1002"/>
+        </w:numPr>
+      </w:pPr>
+      <w:r>
+        <w:t xml:space="preserve">(bendzunas2025redoxregulationand pages 14-15): George N Bendzunas, Dominic P Byrne, Safal Shrestha, Leonard A Daly, Sally O Oswald, Samiksha Katiyar, Aarya Venkat, Wayland Yeung, Claire E Eyers, Patrick A Eyers, and Natarajan Kannan. Redox regulation and dynamic control of brain-selective kinases brsk1/2 in the ampk family through cysteine-based mechanisms. eLife, Apr 2025. URL: https://doi.org/10.7554/elife.92536.4, doi:10.7554/elife.92536.4. This article has 0 citations and is from a domain leading peer-reviewed journal.</w:t>
+      </w:r>
+    </w:p>
+    <w:p>
+      <w:pPr>
+        <w:numPr>
+          <w:ilvl w:val="0"/>
+          <w:numId w:val="1002"/>
+        </w:numPr>
+      </w:pPr>
+      <w:r>
+        <w:t xml:space="preserve">(bendzunas2025redoxregulationand pages 15-17): George N Bendzunas, Dominic P Byrne, Safal Shrestha, Leonard A Daly, Sally O Oswald, Samiksha Katiyar, Aarya Venkat, Wayland Yeung, Claire E Eyers, Patrick A Eyers, and Natarajan Kannan. Redox regulation and dynamic control of brain-selective kinases brsk1/2 in the ampk family through cysteine-based mechanisms. eLife, Apr 2025. URL: https://doi.org/10.7554/elife.92536.4, doi:10.7554/elife.92536.4. This article has 0 citations and is from a domain leading peer-reviewed journal.</w:t>
+      </w:r>
+    </w:p>
+    <w:p>
+      <w:pPr>
+        <w:numPr>
+          <w:ilvl w:val="0"/>
+          <w:numId w:val="1002"/>
+        </w:numPr>
+      </w:pPr>
+      <w:r>
+        <w:t xml:space="preserve">(bendzunas2025redoxregulationand pages 18-19): George N Bendzunas, Dominic P Byrne, Safal Shrestha, Leonard A Daly, Sally O Oswald, Samiksha Katiyar, Aarya Venkat, Wayland Yeung, Claire E Eyers, Patrick A Eyers, and Natarajan Kannan. Redox regulation and dynamic control of brain-selective kinases brsk1/2 in the ampk family through cysteine-based mechanisms. eLife, Apr 2025. URL: https://doi.org/10.7554/elife.92536.4, doi:10.7554/elife.92536.4. This article has 0 citations and is from a domain leading peer-reviewed journal.</w:t>
+      </w:r>
+    </w:p>
+    <w:p>
+      <w:pPr>
+        <w:numPr>
+          <w:ilvl w:val="0"/>
+          <w:numId w:val="1002"/>
+        </w:numPr>
+      </w:pPr>
+      <w:r>
+        <w:t xml:space="preserve">(bendzunas2025redoxregulationand pages 19-21): George N Bendzunas, Dominic P Byrne, Safal Shrestha, Leonard A Daly, Sally O Oswald, Samiksha Katiyar, Aarya Venkat, Wayland Yeung, Claire E Eyers, Patrick A Eyers, and Natarajan Kannan. Redox regulation and dynamic control of brain-selective kinases brsk1/2 in the ampk family through cysteine-based mechanisms. eLife, Apr 2025. URL: https://doi.org/10.7554/elife.92536.4, doi:10.7554/elife.92536.4. This article has 0 citations and is from a domain leading peer-reviewed journal.</w:t>
+      </w:r>
+    </w:p>
+    <w:p>
+      <w:pPr>
+        <w:numPr>
+          <w:ilvl w:val="0"/>
+          <w:numId w:val="1002"/>
+        </w:numPr>
+      </w:pPr>
+      <w:r>
+        <w:t xml:space="preserve">(bendzunas2025redoxregulationand pages 26-26): George N Bendzunas, Dominic P Byrne, Safal Shrestha, Leonard A Daly, Sally O Oswald, Samiksha Katiyar, Aarya Venkat, Wayland Yeung, Claire E Eyers, Patrick A Eyers, and Natarajan Kannan. Redox regulation and dynamic control of brain-selective kinases brsk1/2 in the ampk family through cysteine-based mechanisms. eLife, Apr 2025. URL: https://doi.org/10.7554/elife.92536.4, doi:10.7554/elife.92536.4. This article has 0 citations and is from a domain leading peer-reviewed journal.</w:t>
+      </w:r>
+    </w:p>
+    <w:p>
+      <w:pPr>
+        <w:numPr>
+          <w:ilvl w:val="0"/>
+          <w:numId w:val="1002"/>
+        </w:numPr>
+      </w:pPr>
+      <w:r>
+        <w:t xml:space="preserve">(bendzunas2025redoxregulationand pages 3-5): George N Bendzunas, Dominic P Byrne, Safal Shrestha, Leonard A Daly, Sally O Oswald, Samiksha Katiyar, Aarya Venkat, Wayland Yeung, Claire E Eyers, Patrick A Eyers, and Natarajan Kannan. Redox regulation and dynamic control of brain-selective kinases brsk1/2 in the ampk family through cysteine-based mechanisms. eLife, Apr 2025. URL: https://doi.org/10.7554/elife.92536.4, doi:10.7554/elife.92536.4. This article has 0 citations and is from a domain leading peer-reviewed journal.</w:t>
+      </w:r>
+    </w:p>
+    <w:p>
+      <w:pPr>
+        <w:numPr>
+          <w:ilvl w:val="0"/>
+          <w:numId w:val="1002"/>
+        </w:numPr>
+      </w:pPr>
+      <w:r>
+        <w:t xml:space="preserve">(bendzunas2025redoxregulationand pages 5-7): George N Bendzunas, Dominic P Byrne, Safal Shrestha, Leonard A Daly, Sally O Oswald, Samiksha Katiyar, Aarya Venkat, Wayland Yeung, Claire E Eyers, Patrick A Eyers, and Natarajan Kannan. Redox regulation and dynamic control of brain-selective kinases brsk1/2 in the ampk family through cysteine-based mechanisms. eLife, Apr 2025. URL: https://doi.org/10.7554/elife.92536.4, doi:10.7554/elife.92536.4. This article has 0 citations and is from a domain leading peer-reviewed journal.</w:t>
+      </w:r>
+    </w:p>
+    <w:p>
+      <w:pPr>
+        <w:numPr>
+          <w:ilvl w:val="0"/>
+          <w:numId w:val="1002"/>
+        </w:numPr>
+      </w:pPr>
+      <w:r>
+        <w:t xml:space="preserve">(bendzunas2025redoxregulationand pages 7-9): George N Bendzunas, Dominic P Byrne, Safal Shrestha, Leonard A Daly, Sally O Oswald, Samiksha Katiyar, Aarya Venkat, Wayland Yeung, Claire E Eyers, Patrick A Eyers, and Natarajan Kannan. Redox regulation and dynamic control of brain-selective kinases brsk1/2 in the ampk family through cysteine-based mechanisms. eLife, Apr 2025. URL: https://doi.org/10.7554/elife.92536.4, doi:10.7554/elife.92536.4. This article has 0 citations and is from a domain leading peer-reviewed journal.</w:t>
+      </w:r>
+    </w:p>
+    <w:p>
+      <w:pPr>
+        <w:numPr>
+          <w:ilvl w:val="0"/>
+          <w:numId w:val="1002"/>
+        </w:numPr>
+      </w:pPr>
+      <w:r>
+        <w:t xml:space="preserve">(bull2013investigatingtherole pages 35-38): D Bull. Investigating the role and regulation of the ampk-related kinase nuak1. Unknown journal, 2013.</w:t>
+      </w:r>
+    </w:p>
+    <w:p>
+      <w:pPr>
+        <w:numPr>
+          <w:ilvl w:val="0"/>
+          <w:numId w:val="1002"/>
+        </w:numPr>
+      </w:pPr>
+      <w:r>
+        <w:t xml:space="preserve">(gomez2024illuminatingfunctionof pages 4-6): Shawn M. Gomez, Alison D. Axtman, Timothy M. Willson, Michael B. Major, Reid R. Townsend, Peter K. Sorger, and Gary L. Johnson. Illuminating function of the understudied druggable kinome. Drug Discovery Today, 29:103881, Mar 2024. URL: https://doi.org/10.1016/j.drudis.2024.103881, doi:10.1016/j.drudis.2024.103881. This article has 4 citations and is from a domain leading peer-reviewed journal.</w:t>
+      </w:r>
+    </w:p>
+    <w:p>
+      <w:pPr>
+        <w:numPr>
+          <w:ilvl w:val="0"/>
+          <w:numId w:val="1002"/>
+        </w:numPr>
+      </w:pPr>
+      <w:r>
+        <w:t xml:space="preserve">(goodfellow2013discoverysynthesisand pages 9-11): Val S. Goodfellow, Colin J. Loweth, Satheesh B. Ravula, Torsten Wiemann, Thong Nguyen, Yang Xu, Daniel E. Todd, David Sheppard, Scott Pollack, Oksana Polesskaya, Daniel F. Marker, Stephen Dewhurst, and Harris A. Gelbard. Discovery, synthesis, and characterization of an orally bioavailable, brain penetrant inhibitor of mixed lineage kinase 3. Journal of Medicinal Chemistry, 56:8032-8048, Oct 2013. URL: https://doi.org/10.1021/jm401094t, doi:10.1021/jm401094t. This article has 95 citations and is from a highest quality peer-reviewed journal.</w:t>
+      </w:r>
+    </w:p>
+    <w:p>
+      <w:pPr>
+        <w:numPr>
+          <w:ilvl w:val="0"/>
+          <w:numId w:val="1002"/>
+        </w:numPr>
+      </w:pPr>
+      <w:r>
+        <w:t xml:space="preserve">(jain2015discoveryofpotent pages 1-2): Rama Jain, Michelle Mathur, Jiong Lan, Abran Costales, Gordana Atallah, Savithri Ramurthy, Sharadha Subramanian, Lina Setti, Paul Feucht, Bob Warne, Laura Doyle, Stephen Basham, Anne B. Jefferson, Mika Lindvall, Brent A. Appleton, and Cynthia M. Shafer. Discovery of potent and selective rsk inhibitors as biological probes. Journal of Medicinal Chemistry, 58:6766-6783, Aug 2015. URL: https://doi.org/10.1021/acs.jmedchem.5b00450, doi:10.1021/acs.jmedchem.5b00450. This article has 64 citations and is from a highest quality peer-reviewed journal.</w:t>
+      </w:r>
+    </w:p>
+    <w:p>
+      <w:pPr>
+        <w:numPr>
+          <w:ilvl w:val="0"/>
+          <w:numId w:val="1002"/>
+        </w:numPr>
+      </w:pPr>
+      <w:r>
+        <w:t xml:space="preserve">(katajisto2007thelkb1tumor pages 4-5): Pekka Katajisto, Tea Vallenius, Kari Vaahtomeri, Niklas Ekman, Lina Udd, Marianne Tiainen, and Tomi P. Mäkelä. The lkb1 tumor suppressor kinase in human disease. Biochimica et Biophysica Acta (BBA) - Reviews on Cancer, 1775:63-75, Jan 2007. URL: https://doi.org/10.1016/j.bbcan.2006.08.003, doi:10.1016/j.bbcan.2006.08.003. This article has 145 citations.</w:t>
+      </w:r>
+    </w:p>
+    <w:p>
+      <w:pPr>
+        <w:numPr>
+          <w:ilvl w:val="0"/>
+          <w:numId w:val="1002"/>
+        </w:numPr>
+      </w:pPr>
+      <w:r>
+        <w:t xml:space="preserve">(moret2020aresourcefor pages 20-23): Nienke Moret, Changchang Liu, Benjamin M. Gyori, John A. Bachman, Albert Steppi, Clemens Hug, Rahil Taujale, Liang-Chin Huang, Matthew E. Berginski, Shawn M. Gomez, Natarajan Kannan, and Peter K. Sorger. A resource for exploring the understudied human kinome for research and therapeutic opportunities. BioRxiv, Apr 2020. URL: https://doi.org/10.1101/2020.04.02.022277, doi:10.1101/2020.04.02.022277. This article has 28 citations.</w:t>
+      </w:r>
+    </w:p>
+    <w:p>
+      <w:pPr>
+        <w:numPr>
+          <w:ilvl w:val="0"/>
+          <w:numId w:val="1002"/>
+        </w:numPr>
+      </w:pPr>
+      <w:r>
+        <w:t xml:space="preserve">(nguyen2008targetingrskan pages 1-2): TL Nguyen. Targeting rsk: an overview of small molecule inhibitors. Anti-Cancer Agents in Medicinal Chemistry, 8:710-716, Oct 2008. URL: https://doi.org/10.2174/187152008785914770, doi:10.2174/187152008785914770. This article has 101 citations and is from a peer-reviewed journal.</w:t>
+      </w:r>
+    </w:p>
+    <w:p>
+      <w:pPr>
+        <w:numPr>
+          <w:ilvl w:val="0"/>
+          <w:numId w:val="1002"/>
+        </w:numPr>
+      </w:pPr>
+      <w:r>
+        <w:t xml:space="preserve">(nguyen2008targetingrskan pages 2-3): TL Nguyen. Targeting rsk: an overview of small molecule inhibitors. Anti-Cancer Agents in Medicinal Chemistry, 8:710-716, Oct 2008. URL: https://doi.org/10.2174/187152008785914770, doi:10.2174/187152008785914770. This article has 101 citations and is from a peer-reviewed journal.</w:t>
+      </w:r>
+    </w:p>
+    <w:p>
+      <w:pPr>
+        <w:numPr>
+          <w:ilvl w:val="0"/>
+          <w:numId w:val="1002"/>
+        </w:numPr>
+      </w:pPr>
+      <w:r>
+        <w:t xml:space="preserve">(tamir2020pkisdeepdive pages 16-18): Tigist Y. Tamir, David H. Drewry, Carrow Wells, M. Ben Major, and Alison D. Axtman. Pkis deep dive yields a chemical starting point for dark kinases and a cell active brsk2 inhibitor. BioRxiv, Jun 2020. URL: https://doi.org/10.1101/2020.06.15.153072, doi:10.1101/2020.06.15.153072. This article has 12 citations.</w:t>
+      </w:r>
+    </w:p>
+    <w:p>
+      <w:pPr>
+        <w:numPr>
+          <w:ilvl w:val="0"/>
+          <w:numId w:val="1002"/>
+        </w:numPr>
+      </w:pPr>
+      <w:r>
+        <w:t xml:space="preserve">(tamir2020pkisdeepdive pages 9-11): Tigist Y. Tamir, David H. Drewry, Carrow Wells, M. Ben Major, and Alison D. Axtman. Pkis deep dive yields a chemical starting point for dark kinases and a cell active brsk2 inhibitor. BioRxiv, Jun 2020. URL: https://doi.org/10.1101/2020.06.15.153072, doi:10.1101/2020.06.15.153072. This article has 12 citations.</w:t>
+      </w:r>
+    </w:p>
+    <w:p>
+      <w:pPr>
+        <w:numPr>
+          <w:ilvl w:val="0"/>
+          <w:numId w:val="1002"/>
+        </w:numPr>
+      </w:pPr>
+      <w:r>
+        <w:t xml:space="preserve">(timm2008structureandregulation pages 2-4): Thomas Timm, Alexander Marx, Saravanan Panneerselvam, Eckhard Mandelkow, and Eva-Maria Mandelkow. Structure and regulation of mark, a kinase involved in abnormal phosphorylation of tau protein. BMC Neuroscience, Dec 2008. URL: https://doi.org/10.1186/1471-2202-9-s2-s9, doi:10.1186/1471-2202-9-s2-s9. This article has 82 citations and is from a peer-reviewed journal.</w:t>
+      </w:r>
+    </w:p>
+    <w:p>
+      <w:pPr>
+        <w:numPr>
+          <w:ilvl w:val="0"/>
+          <w:numId w:val="1002"/>
+        </w:numPr>
+      </w:pPr>
+      <w:r>
+        <w:t xml:space="preserve">(OpenTargets Search: -BRSK2): Open Targets Query (-BRSK2, 7 results). Ochoa, D. et al. (2023). The next-generation Open Targets Platform: reimagined, redesigned, rebuilt. Nucleic Acids Research.</w:t>
+      </w:r>
+    </w:p>
+    <w:p>
+      <w:pPr>
+        <w:numPr>
+          <w:ilvl w:val="0"/>
+          <w:numId w:val="1002"/>
+        </w:numPr>
+      </w:pPr>
+      <w:r>
+        <w:t xml:space="preserve">(bendzunas2024redoxregulationof pages 7-9): George N. Bendzunas, Dominic P Byrne, Safal Shrestha, Leonard A Daly, Sally O. Oswald, Samiksha Katiyar, Aarya Venkat, Wayland Yeung, Claire E Eyers, Patrick A Eyers, and Natarajan Kannan. Redox regulation of brain selective kinases brsk1/2: implications for dynamic control of the eukaryotic ampk family through cys-based mechanisms. bioRxiv, Apr 2024. URL: https://doi.org/10.7554/elife.92536.2, doi:10.7554/elife.92536.2. This article has 6 citations.</w:t>
+      </w:r>
+    </w:p>
+    <w:p>
+      <w:pPr>
+        <w:numPr>
+          <w:ilvl w:val="0"/>
+          <w:numId w:val="1002"/>
+        </w:numPr>
+      </w:pPr>
+      <w:r>
+        <w:t xml:space="preserve">(bendzunas2024redoxregulationof pages 9-12): George N. Bendzunas, Dominic P Byrne, Safal Shrestha, Leonard A Daly, Sally O. Oswald, Samiksha Katiyar, Aarya Venkat, Wayland Yeung, Claire E Eyers, Patrick A Eyers, and Natarajan Kannan. Redox regulation of brain selective kinases brsk1/2: implications for dynamic control of the eukaryotic ampk family through cys-based mechanisms. bioRxiv, Apr 2024. URL: https://doi.org/10.7554/elife.92536.2, doi:10.7554/elife.92536.2. This article has 6 citations.</w:t>
       </w:r>
     </w:p>
     <w:sectPr>
